--- a/rapport.docx
+++ b/rapport.docx
@@ -24,102 +24,206 @@
     </w:p>
     <w:p>
       <w:pPr>
-        <w:jc w:val="center"/>
-        <w:rPr>
-          <w:b/>
-          <w:sz w:val="50"/>
-          <w:szCs w:val="50"/>
-          <w:lang w:val="nb-NO"/>
-        </w:rPr>
-      </w:pPr>
-    </w:p>
-    <w:p>
-      <w:pPr>
-        <w:rPr>
-          <w:sz w:val="28"/>
-          <w:szCs w:val="28"/>
-          <w:lang w:val="nb-NO"/>
-        </w:rPr>
-      </w:pPr>
-      <w:r>
-        <w:rPr>
-          <w:sz w:val="28"/>
-          <w:szCs w:val="28"/>
-          <w:lang w:val="nb-NO"/>
-        </w:rPr>
-        <w:t>Datasettene lastes ikke ned samtidig men heller sekvensielt ut ifra hvordan det er skrevet i koden, altså:</w:t>
-      </w:r>
-    </w:p>
-    <w:p>
-      <w:pPr>
-        <w:rPr>
-          <w:sz w:val="28"/>
-          <w:szCs w:val="28"/>
-          <w:lang w:val="nb-NO"/>
-        </w:rPr>
-      </w:pPr>
-    </w:p>
-    <w:p>
-      <w:pPr>
-        <w:rPr>
-          <w:rFonts w:ascii="Consolas" w:hAnsi="Consolas" w:cs="Consolas"/>
-          <w:sz w:val="28"/>
-          <w:szCs w:val="28"/>
-          <w:highlight w:val="lightGray"/>
-          <w:lang w:val="nb-NO"/>
-        </w:rPr>
-      </w:pPr>
-      <w:r>
-        <w:rPr>
-          <w:rFonts w:ascii="Consolas" w:hAnsi="Consolas" w:cs="Consolas"/>
-          <w:sz w:val="28"/>
-          <w:szCs w:val="28"/>
-          <w:highlight w:val="lightGray"/>
-          <w:lang w:val="nb-NO"/>
-        </w:rPr>
-        <w:t>Befolk.onload{</w:t>
-      </w:r>
-    </w:p>
-    <w:p>
-      <w:pPr>
-        <w:rPr>
-          <w:rFonts w:ascii="Consolas" w:hAnsi="Consolas" w:cs="Consolas"/>
-          <w:sz w:val="28"/>
-          <w:szCs w:val="28"/>
-          <w:highlight w:val="lightGray"/>
-          <w:lang w:val="nb-NO"/>
-        </w:rPr>
-      </w:pPr>
-      <w:r>
-        <w:rPr>
-          <w:rFonts w:ascii="Consolas" w:hAnsi="Consolas" w:cs="Consolas"/>
-          <w:sz w:val="28"/>
-          <w:szCs w:val="28"/>
-          <w:highlight w:val="lightGray"/>
-          <w:lang w:val="nb-NO"/>
-        </w:rPr>
-        <w:t xml:space="preserve">      Syssel.onload{</w:t>
-      </w:r>
-    </w:p>
-    <w:p>
-      <w:pPr>
-        <w:rPr>
-          <w:rFonts w:ascii="Consolas" w:hAnsi="Consolas" w:cs="Consolas"/>
-          <w:sz w:val="28"/>
-          <w:szCs w:val="28"/>
-          <w:highlight w:val="lightGray"/>
-          <w:lang w:val="nb-NO"/>
-        </w:rPr>
-      </w:pPr>
-      <w:r>
-        <w:rPr>
-          <w:rFonts w:ascii="Consolas" w:hAnsi="Consolas" w:cs="Consolas"/>
-          <w:sz w:val="28"/>
-          <w:szCs w:val="28"/>
-          <w:highlight w:val="lightGray"/>
-          <w:lang w:val="nb-NO"/>
-        </w:rPr>
-        <w:t xml:space="preserve">           Utdanning.onload{</w:t>
+        <w:rPr>
+          <w:b/>
+          <w:sz w:val="50"/>
+          <w:szCs w:val="50"/>
+          <w:lang w:val="nb-NO"/>
+        </w:rPr>
+      </w:pPr>
+      <w:r>
+        <w:rPr>
+          <w:b/>
+          <w:sz w:val="50"/>
+          <w:szCs w:val="50"/>
+          <w:lang w:val="nb-NO"/>
+        </w:rPr>
+        <w:t>1.</w:t>
+      </w:r>
+    </w:p>
+    <w:p>
+      <w:pPr>
+        <w:rPr>
+          <w:sz w:val="28"/>
+          <w:szCs w:val="28"/>
+          <w:lang w:val="nb-NO"/>
+        </w:rPr>
+      </w:pPr>
+      <w:r>
+        <w:rPr>
+          <w:sz w:val="28"/>
+          <w:szCs w:val="28"/>
+          <w:lang w:val="nb-NO"/>
+        </w:rPr>
+        <w:t>Datasettene lastes</w:t>
+      </w:r>
+      <w:r>
+        <w:rPr>
+          <w:sz w:val="28"/>
+          <w:szCs w:val="28"/>
+          <w:lang w:val="nb-NO"/>
+        </w:rPr>
+        <w:t xml:space="preserve"> </w:t>
+      </w:r>
+      <w:r>
+        <w:rPr>
+          <w:sz w:val="28"/>
+          <w:szCs w:val="28"/>
+          <w:lang w:val="nb-NO"/>
+        </w:rPr>
+        <w:t xml:space="preserve">ikke ned samtidig </w:t>
+      </w:r>
+      <w:r>
+        <w:rPr>
+          <w:sz w:val="28"/>
+          <w:szCs w:val="28"/>
+          <w:lang w:val="nb-NO"/>
+        </w:rPr>
+        <w:t>og det er vanskelig å vite eksakt hva som blir lastet først, siden XMLHttpRequest() kjører asynkront.</w:t>
+      </w:r>
+      <w:r>
+        <w:rPr>
+          <w:sz w:val="28"/>
+          <w:szCs w:val="28"/>
+          <w:lang w:val="nb-NO"/>
+        </w:rPr>
+        <w:t xml:space="preserve"> Datasettene blir garantert kjørt før koden siden koden er plassert inni «onload funksjonene».</w:t>
+      </w:r>
+    </w:p>
+    <w:p>
+      <w:pPr>
+        <w:rPr>
+          <w:sz w:val="28"/>
+          <w:szCs w:val="28"/>
+          <w:lang w:val="nb-NO"/>
+        </w:rPr>
+      </w:pPr>
+      <w:r>
+        <w:rPr>
+          <w:sz w:val="28"/>
+          <w:szCs w:val="28"/>
+          <w:lang w:val="nb-NO"/>
+        </w:rPr>
+        <w:t xml:space="preserve"> </w:t>
+      </w:r>
+    </w:p>
+    <w:p>
+      <w:pPr>
+        <w:rPr>
+          <w:rFonts w:ascii="Consolas" w:hAnsi="Consolas" w:cs="Consolas"/>
+          <w:sz w:val="28"/>
+          <w:szCs w:val="28"/>
+          <w:highlight w:val="lightGray"/>
+          <w:lang w:val="nb-NO"/>
+        </w:rPr>
+      </w:pPr>
+      <w:proofErr w:type="spellStart"/>
+      <w:r>
+        <w:rPr>
+          <w:rFonts w:ascii="Consolas" w:hAnsi="Consolas" w:cs="Consolas"/>
+          <w:sz w:val="28"/>
+          <w:szCs w:val="28"/>
+          <w:highlight w:val="lightGray"/>
+          <w:lang w:val="nb-NO"/>
+        </w:rPr>
+        <w:t>Befolk.onload</w:t>
+      </w:r>
+      <w:proofErr w:type="spellEnd"/>
+      <w:r>
+        <w:rPr>
+          <w:rFonts w:ascii="Consolas" w:hAnsi="Consolas" w:cs="Consolas"/>
+          <w:sz w:val="28"/>
+          <w:szCs w:val="28"/>
+          <w:highlight w:val="lightGray"/>
+          <w:lang w:val="nb-NO"/>
+        </w:rPr>
+        <w:t>{</w:t>
+      </w:r>
+    </w:p>
+    <w:p>
+      <w:pPr>
+        <w:rPr>
+          <w:rFonts w:ascii="Consolas" w:hAnsi="Consolas" w:cs="Consolas"/>
+          <w:sz w:val="28"/>
+          <w:szCs w:val="28"/>
+          <w:highlight w:val="lightGray"/>
+          <w:lang w:val="nb-NO"/>
+        </w:rPr>
+      </w:pPr>
+      <w:r>
+        <w:rPr>
+          <w:rFonts w:ascii="Consolas" w:hAnsi="Consolas" w:cs="Consolas"/>
+          <w:sz w:val="28"/>
+          <w:szCs w:val="28"/>
+          <w:highlight w:val="lightGray"/>
+          <w:lang w:val="nb-NO"/>
+        </w:rPr>
+        <w:t xml:space="preserve">      </w:t>
+      </w:r>
+      <w:proofErr w:type="spellStart"/>
+      <w:r>
+        <w:rPr>
+          <w:rFonts w:ascii="Consolas" w:hAnsi="Consolas" w:cs="Consolas"/>
+          <w:sz w:val="28"/>
+          <w:szCs w:val="28"/>
+          <w:highlight w:val="lightGray"/>
+          <w:lang w:val="nb-NO"/>
+        </w:rPr>
+        <w:t>Syssel.onload</w:t>
+      </w:r>
+      <w:proofErr w:type="spellEnd"/>
+      <w:r>
+        <w:rPr>
+          <w:rFonts w:ascii="Consolas" w:hAnsi="Consolas" w:cs="Consolas"/>
+          <w:sz w:val="28"/>
+          <w:szCs w:val="28"/>
+          <w:highlight w:val="lightGray"/>
+          <w:lang w:val="nb-NO"/>
+        </w:rPr>
+        <w:t>{</w:t>
+      </w:r>
+    </w:p>
+    <w:p>
+      <w:pPr>
+        <w:rPr>
+          <w:rFonts w:ascii="Consolas" w:hAnsi="Consolas" w:cs="Consolas"/>
+          <w:sz w:val="28"/>
+          <w:szCs w:val="28"/>
+          <w:highlight w:val="lightGray"/>
+          <w:lang w:val="nb-NO"/>
+        </w:rPr>
+      </w:pPr>
+      <w:r>
+        <w:rPr>
+          <w:rFonts w:ascii="Consolas" w:hAnsi="Consolas" w:cs="Consolas"/>
+          <w:sz w:val="28"/>
+          <w:szCs w:val="28"/>
+          <w:highlight w:val="lightGray"/>
+          <w:lang w:val="nb-NO"/>
+        </w:rPr>
+        <w:t xml:space="preserve">           </w:t>
+      </w:r>
+      <w:proofErr w:type="spellStart"/>
+      <w:r>
+        <w:rPr>
+          <w:rFonts w:ascii="Consolas" w:hAnsi="Consolas" w:cs="Consolas"/>
+          <w:sz w:val="28"/>
+          <w:szCs w:val="28"/>
+          <w:highlight w:val="lightGray"/>
+          <w:lang w:val="nb-NO"/>
+        </w:rPr>
+        <w:t>Utdanning.onload</w:t>
+      </w:r>
+      <w:proofErr w:type="spellEnd"/>
+      <w:r>
+        <w:rPr>
+          <w:rFonts w:ascii="Consolas" w:hAnsi="Consolas" w:cs="Consolas"/>
+          <w:sz w:val="28"/>
+          <w:szCs w:val="28"/>
+          <w:highlight w:val="lightGray"/>
+          <w:lang w:val="nb-NO"/>
+        </w:rPr>
+        <w:t>{</w:t>
       </w:r>
     </w:p>
     <w:p>
@@ -185,15 +289,27 @@
           <w:lang w:val="nb-NO"/>
         </w:rPr>
       </w:pPr>
-      <w:r>
-        <w:rPr>
-          <w:rFonts w:ascii="Consolas" w:hAnsi="Consolas" w:cs="Consolas"/>
-          <w:sz w:val="28"/>
-          <w:szCs w:val="28"/>
-          <w:highlight w:val="lightGray"/>
-          <w:lang w:val="nb-NO"/>
-        </w:rPr>
-        <w:t>Utdanning.load();</w:t>
+      <w:proofErr w:type="spellStart"/>
+      <w:r>
+        <w:rPr>
+          <w:rFonts w:ascii="Consolas" w:hAnsi="Consolas" w:cs="Consolas"/>
+          <w:sz w:val="28"/>
+          <w:szCs w:val="28"/>
+          <w:highlight w:val="lightGray"/>
+          <w:lang w:val="nb-NO"/>
+        </w:rPr>
+        <w:t>Utdanning.load</w:t>
+      </w:r>
+      <w:proofErr w:type="spellEnd"/>
+      <w:r>
+        <w:rPr>
+          <w:rFonts w:ascii="Consolas" w:hAnsi="Consolas" w:cs="Consolas"/>
+          <w:sz w:val="28"/>
+          <w:szCs w:val="28"/>
+          <w:highlight w:val="lightGray"/>
+          <w:lang w:val="nb-NO"/>
+        </w:rPr>
+        <w:t>();</w:t>
       </w:r>
     </w:p>
     <w:p>
@@ -227,15 +343,27 @@
           <w:lang w:val="nb-NO"/>
         </w:rPr>
       </w:pPr>
-      <w:r>
-        <w:rPr>
-          <w:rFonts w:ascii="Consolas" w:hAnsi="Consolas" w:cs="Consolas"/>
-          <w:sz w:val="28"/>
-          <w:szCs w:val="28"/>
-          <w:highlight w:val="lightGray"/>
-          <w:lang w:val="nb-NO"/>
-        </w:rPr>
-        <w:t>Syssel.load();</w:t>
+      <w:proofErr w:type="spellStart"/>
+      <w:r>
+        <w:rPr>
+          <w:rFonts w:ascii="Consolas" w:hAnsi="Consolas" w:cs="Consolas"/>
+          <w:sz w:val="28"/>
+          <w:szCs w:val="28"/>
+          <w:highlight w:val="lightGray"/>
+          <w:lang w:val="nb-NO"/>
+        </w:rPr>
+        <w:t>Syssel.load</w:t>
+      </w:r>
+      <w:proofErr w:type="spellEnd"/>
+      <w:r>
+        <w:rPr>
+          <w:rFonts w:ascii="Consolas" w:hAnsi="Consolas" w:cs="Consolas"/>
+          <w:sz w:val="28"/>
+          <w:szCs w:val="28"/>
+          <w:highlight w:val="lightGray"/>
+          <w:lang w:val="nb-NO"/>
+        </w:rPr>
+        <w:t>();</w:t>
       </w:r>
     </w:p>
     <w:p>
@@ -268,15 +396,27 @@
           <w:lang w:val="nb-NO"/>
         </w:rPr>
       </w:pPr>
-      <w:r>
-        <w:rPr>
-          <w:rFonts w:ascii="Consolas" w:hAnsi="Consolas" w:cs="Consolas"/>
-          <w:sz w:val="28"/>
-          <w:szCs w:val="28"/>
-          <w:highlight w:val="lightGray"/>
-          <w:lang w:val="nb-NO"/>
-        </w:rPr>
-        <w:t>Befolk.load();</w:t>
+      <w:proofErr w:type="spellStart"/>
+      <w:r>
+        <w:rPr>
+          <w:rFonts w:ascii="Consolas" w:hAnsi="Consolas" w:cs="Consolas"/>
+          <w:sz w:val="28"/>
+          <w:szCs w:val="28"/>
+          <w:highlight w:val="lightGray"/>
+          <w:lang w:val="nb-NO"/>
+        </w:rPr>
+        <w:t>Befolk.load</w:t>
+      </w:r>
+      <w:proofErr w:type="spellEnd"/>
+      <w:r>
+        <w:rPr>
+          <w:rFonts w:ascii="Consolas" w:hAnsi="Consolas" w:cs="Consolas"/>
+          <w:sz w:val="28"/>
+          <w:szCs w:val="28"/>
+          <w:highlight w:val="lightGray"/>
+          <w:lang w:val="nb-NO"/>
+        </w:rPr>
+        <w:t>();</w:t>
       </w:r>
     </w:p>
     <w:p>
@@ -305,19 +445,178 @@
           <w:szCs w:val="28"/>
           <w:lang w:val="nb-NO"/>
         </w:rPr>
-        <w:t>I koden så er det skrevet litt annerledes siden befolk er kallet på i «befolkning.js» istedenfor detaljer.js. Siden vi kjører befolkningsskriptet først i html filen så er det den som blir opplastet først. Derfor er rekkefølgen på opplastningen Befolk-&gt;syssel-&gt;</w:t>
-      </w:r>
+        <w:t xml:space="preserve">Disse funksjonene kaller på Requestene og inni der skriver vi koden som skal bli kjørt videre. Dette gjør at vi kan være sikker på at det ikke går an å klikke på knappene før noe blir lastet inn. </w:t>
+      </w:r>
+    </w:p>
+    <w:p>
+      <w:pPr>
+        <w:rPr>
+          <w:rFonts w:ascii="Calibri" w:hAnsi="Calibri" w:cs="Calibri"/>
+          <w:sz w:val="28"/>
+          <w:szCs w:val="28"/>
+          <w:lang w:val="nb-NO"/>
+        </w:rPr>
+      </w:pPr>
+    </w:p>
+    <w:p>
+      <w:pPr>
+        <w:rPr>
+          <w:b/>
+          <w:sz w:val="50"/>
+          <w:szCs w:val="50"/>
+          <w:lang w:val="nb-NO"/>
+        </w:rPr>
+      </w:pPr>
+      <w:r>
+        <w:rPr>
+          <w:b/>
+          <w:sz w:val="50"/>
+          <w:szCs w:val="50"/>
+          <w:lang w:val="nb-NO"/>
+        </w:rPr>
+        <w:t>2</w:t>
+      </w:r>
+      <w:r>
+        <w:rPr>
+          <w:b/>
+          <w:sz w:val="50"/>
+          <w:szCs w:val="50"/>
+          <w:lang w:val="nb-NO"/>
+        </w:rPr>
+        <w:t>.</w:t>
+      </w:r>
+    </w:p>
+    <w:p>
+      <w:pPr>
+        <w:rPr>
+          <w:sz w:val="28"/>
+          <w:szCs w:val="28"/>
+          <w:lang w:val="nb-NO"/>
+        </w:rPr>
+      </w:pPr>
+      <w:r>
+        <w:rPr>
+          <w:sz w:val="28"/>
+          <w:szCs w:val="28"/>
+          <w:lang w:val="nb-NO"/>
+        </w:rPr>
+        <w:t>Det vet vi gjennom callback funksjonen som er skrevet over. Når alle datasettene er lastet in blir alle onload funksjonene kjørt.</w:t>
+      </w:r>
+    </w:p>
+    <w:p>
+      <w:pPr>
+        <w:rPr>
+          <w:sz w:val="28"/>
+          <w:szCs w:val="28"/>
+          <w:lang w:val="nb-NO"/>
+        </w:rPr>
+      </w:pPr>
+    </w:p>
+    <w:p>
+      <w:pPr>
+        <w:rPr>
+          <w:b/>
+          <w:sz w:val="50"/>
+          <w:szCs w:val="50"/>
+          <w:lang w:val="nb-NO"/>
+        </w:rPr>
+      </w:pPr>
+      <w:r>
+        <w:rPr>
+          <w:b/>
+          <w:sz w:val="50"/>
+          <w:szCs w:val="50"/>
+          <w:lang w:val="nb-NO"/>
+        </w:rPr>
+        <w:t>3</w:t>
+      </w:r>
+      <w:r>
+        <w:rPr>
+          <w:b/>
+          <w:sz w:val="50"/>
+          <w:szCs w:val="50"/>
+          <w:lang w:val="nb-NO"/>
+        </w:rPr>
+        <w:t>.</w:t>
+      </w:r>
+    </w:p>
+    <w:p>
+      <w:pPr>
+        <w:rPr>
+          <w:b/>
+          <w:sz w:val="50"/>
+          <w:szCs w:val="50"/>
+          <w:lang w:val="nb-NO"/>
+        </w:rPr>
+      </w:pPr>
+    </w:p>
+    <w:p>
+      <w:pPr>
+        <w:rPr>
+          <w:b/>
+          <w:sz w:val="50"/>
+          <w:szCs w:val="50"/>
+          <w:lang w:val="nb-NO"/>
+        </w:rPr>
+      </w:pPr>
+      <w:r>
+        <w:rPr>
+          <w:b/>
+          <w:sz w:val="50"/>
+          <w:szCs w:val="50"/>
+          <w:lang w:val="nb-NO"/>
+        </w:rPr>
+        <w:t>4</w:t>
+      </w:r>
+      <w:r>
+        <w:rPr>
+          <w:b/>
+          <w:sz w:val="50"/>
+          <w:szCs w:val="50"/>
+          <w:lang w:val="nb-NO"/>
+        </w:rPr>
+        <w:t>.</w:t>
+      </w:r>
+    </w:p>
+    <w:p>
+      <w:pPr>
+        <w:rPr>
+          <w:sz w:val="28"/>
+          <w:szCs w:val="28"/>
+          <w:lang w:val="nb-NO"/>
+        </w:rPr>
+      </w:pPr>
       <w:bookmarkStart w:id="0" w:name="_GoBack"/>
       <w:bookmarkEnd w:id="0"/>
-      <w:r>
+    </w:p>
+    <w:p>
+      <w:pPr>
+        <w:rPr>
+          <w:b/>
+          <w:sz w:val="50"/>
+          <w:szCs w:val="50"/>
+          <w:lang w:val="nb-NO"/>
+        </w:rPr>
+      </w:pPr>
+    </w:p>
+    <w:p>
+      <w:pPr>
+        <w:rPr>
+          <w:sz w:val="28"/>
+          <w:szCs w:val="28"/>
+          <w:lang w:val="nb-NO"/>
+        </w:rPr>
+      </w:pPr>
+    </w:p>
+    <w:p>
+      <w:pPr>
         <w:rPr>
           <w:rFonts w:ascii="Calibri" w:hAnsi="Calibri" w:cs="Calibri"/>
           <w:sz w:val="28"/>
           <w:szCs w:val="28"/>
           <w:lang w:val="nb-NO"/>
         </w:rPr>
-        <w:t xml:space="preserve">utdanning. </w:t>
-      </w:r>
+      </w:pPr>
     </w:p>
     <w:sectPr>
       <w:pgSz w:w="11900" w:h="16840"/>

--- a/rapport.docx
+++ b/rapport.docx
@@ -79,7 +79,25 @@
           <w:szCs w:val="28"/>
           <w:lang w:val="nb-NO"/>
         </w:rPr>
-        <w:t>og det er vanskelig å vite eksakt hva som blir lastet først, siden XMLHttpRequest() kjører asynkront.</w:t>
+        <w:t xml:space="preserve">og det er vanskelig å vite eksakt hva som blir lastet først, siden </w:t>
+      </w:r>
+      <w:proofErr w:type="gramStart"/>
+      <w:r>
+        <w:rPr>
+          <w:sz w:val="28"/>
+          <w:szCs w:val="28"/>
+          <w:lang w:val="nb-NO"/>
+        </w:rPr>
+        <w:t>XMLHttpRequest(</w:t>
+      </w:r>
+      <w:proofErr w:type="gramEnd"/>
+      <w:r>
+        <w:rPr>
+          <w:sz w:val="28"/>
+          <w:szCs w:val="28"/>
+          <w:lang w:val="nb-NO"/>
+        </w:rPr>
+        <w:t>) kjører asynkront.</w:t>
       </w:r>
       <w:r>
         <w:rPr>
@@ -474,120 +492,214 @@
           <w:szCs w:val="50"/>
           <w:lang w:val="nb-NO"/>
         </w:rPr>
-        <w:t>2</w:t>
-      </w:r>
-      <w:r>
+        <w:t>2.</w:t>
+      </w:r>
+    </w:p>
+    <w:p>
+      <w:pPr>
+        <w:rPr>
+          <w:sz w:val="28"/>
+          <w:szCs w:val="28"/>
+          <w:lang w:val="nb-NO"/>
+        </w:rPr>
+      </w:pPr>
+      <w:r>
+        <w:rPr>
+          <w:sz w:val="28"/>
+          <w:szCs w:val="28"/>
+          <w:lang w:val="nb-NO"/>
+        </w:rPr>
+        <w:t>Det vet vi gjennom callback funksjonen som er skrevet over. Når alle datasettene er lastet in blir alle onload funksjonene kjørt.</w:t>
+      </w:r>
+    </w:p>
+    <w:p>
+      <w:pPr>
+        <w:rPr>
+          <w:sz w:val="28"/>
+          <w:szCs w:val="28"/>
+          <w:lang w:val="nb-NO"/>
+        </w:rPr>
+      </w:pPr>
+    </w:p>
+    <w:p>
+      <w:pPr>
         <w:rPr>
           <w:b/>
           <w:sz w:val="50"/>
           <w:szCs w:val="50"/>
           <w:lang w:val="nb-NO"/>
         </w:rPr>
-        <w:t>.</w:t>
-      </w:r>
-    </w:p>
-    <w:p>
-      <w:pPr>
-        <w:rPr>
-          <w:sz w:val="28"/>
-          <w:szCs w:val="28"/>
-          <w:lang w:val="nb-NO"/>
-        </w:rPr>
-      </w:pPr>
-      <w:r>
-        <w:rPr>
-          <w:sz w:val="28"/>
-          <w:szCs w:val="28"/>
-          <w:lang w:val="nb-NO"/>
-        </w:rPr>
-        <w:t>Det vet vi gjennom callback funksjonen som er skrevet over. Når alle datasettene er lastet in blir alle onload funksjonene kjørt.</w:t>
-      </w:r>
-    </w:p>
-    <w:p>
-      <w:pPr>
-        <w:rPr>
-          <w:sz w:val="28"/>
-          <w:szCs w:val="28"/>
-          <w:lang w:val="nb-NO"/>
-        </w:rPr>
-      </w:pPr>
-    </w:p>
-    <w:p>
-      <w:pPr>
+      </w:pPr>
+      <w:r>
         <w:rPr>
           <w:b/>
           <w:sz w:val="50"/>
           <w:szCs w:val="50"/>
           <w:lang w:val="nb-NO"/>
         </w:rPr>
-      </w:pPr>
-      <w:r>
+        <w:t>3.</w:t>
+      </w:r>
+    </w:p>
+    <w:p>
+      <w:pPr>
         <w:rPr>
           <w:b/>
           <w:sz w:val="50"/>
           <w:szCs w:val="50"/>
           <w:lang w:val="nb-NO"/>
         </w:rPr>
-        <w:t>3</w:t>
-      </w:r>
-      <w:r>
+      </w:pPr>
+    </w:p>
+    <w:p>
+      <w:pPr>
         <w:rPr>
           <w:b/>
           <w:sz w:val="50"/>
           <w:szCs w:val="50"/>
           <w:lang w:val="nb-NO"/>
         </w:rPr>
-        <w:t>.</w:t>
-      </w:r>
-    </w:p>
-    <w:p>
-      <w:pPr>
+      </w:pPr>
+      <w:r>
         <w:rPr>
           <w:b/>
           <w:sz w:val="50"/>
           <w:szCs w:val="50"/>
           <w:lang w:val="nb-NO"/>
         </w:rPr>
-      </w:pPr>
-    </w:p>
-    <w:p>
-      <w:pPr>
+        <w:t>4.</w:t>
+      </w:r>
+      <w:r>
         <w:rPr>
           <w:b/>
           <w:sz w:val="50"/>
           <w:szCs w:val="50"/>
           <w:lang w:val="nb-NO"/>
         </w:rPr>
-      </w:pPr>
-      <w:r>
+        <w:t xml:space="preserve"> </w:t>
+      </w:r>
+    </w:p>
+    <w:p>
+      <w:pPr>
+        <w:rPr>
+          <w:sz w:val="28"/>
+          <w:szCs w:val="28"/>
+          <w:lang w:val="nb-NO"/>
+        </w:rPr>
+      </w:pPr>
+      <w:r>
+        <w:rPr>
+          <w:sz w:val="28"/>
+          <w:szCs w:val="28"/>
+          <w:lang w:val="nb-NO"/>
+        </w:rPr>
+        <w:t xml:space="preserve">Datasettene har ikke nøyaktig de samme kommunene. For å finne ut dette lagte vi et script </w:t>
+      </w:r>
+      <w:r>
+        <w:rPr>
+          <w:sz w:val="28"/>
+          <w:szCs w:val="28"/>
+          <w:lang w:val="nb-NO"/>
+        </w:rPr>
+        <w:t xml:space="preserve">som logget ut antall kommuner i hvert sett. Vi fant da at antallet var </w:t>
+      </w:r>
+      <w:proofErr w:type="spellStart"/>
+      <w:r>
+        <w:rPr>
+          <w:sz w:val="28"/>
+          <w:szCs w:val="28"/>
+          <w:lang w:val="nb-NO"/>
+        </w:rPr>
+        <w:t>ullikt</w:t>
+      </w:r>
+      <w:proofErr w:type="spellEnd"/>
+      <w:r>
+        <w:rPr>
+          <w:sz w:val="28"/>
+          <w:szCs w:val="28"/>
+          <w:lang w:val="nb-NO"/>
+        </w:rPr>
+        <w:t>, noe som betyr at datasettene ikke inneholder de samme kommunene.</w:t>
+      </w:r>
+    </w:p>
+    <w:p>
+      <w:pPr>
         <w:rPr>
           <w:b/>
           <w:sz w:val="50"/>
           <w:szCs w:val="50"/>
           <w:lang w:val="nb-NO"/>
         </w:rPr>
-        <w:t>4</w:t>
+      </w:pPr>
+      <w:bookmarkStart w:id="0" w:name="_GoBack"/>
+      <w:bookmarkEnd w:id="0"/>
+      <w:r>
+        <w:rPr>
+          <w:sz w:val="28"/>
+          <w:szCs w:val="28"/>
+          <w:lang w:val="nb-NO"/>
+        </w:rPr>
+        <w:lastRenderedPageBreak/>
+        <w:t xml:space="preserve"> </w:t>
       </w:r>
       <w:r>
         <w:rPr>
           <w:b/>
+          <w:noProof/>
           <w:sz w:val="50"/>
           <w:szCs w:val="50"/>
           <w:lang w:val="nb-NO"/>
         </w:rPr>
-        <w:t>.</w:t>
-      </w:r>
-    </w:p>
-    <w:p>
-      <w:pPr>
-        <w:rPr>
-          <w:sz w:val="28"/>
-          <w:szCs w:val="28"/>
-          <w:lang w:val="nb-NO"/>
-        </w:rPr>
-      </w:pPr>
-      <w:bookmarkStart w:id="0" w:name="_GoBack"/>
-      <w:bookmarkEnd w:id="0"/>
+        <w:drawing>
+          <wp:inline distT="0" distB="0" distL="0" distR="0" wp14:anchorId="2CE77EA6" wp14:editId="47A7DB6C">
+            <wp:extent cx="2632364" cy="1772212"/>
+            <wp:effectExtent l="0" t="0" r="0" b="6350"/>
+            <wp:docPr id="1" name="Bilde 1"/>
+            <wp:cNvGraphicFramePr>
+              <a:graphicFrameLocks xmlns:a="http://schemas.openxmlformats.org/drawingml/2006/main" noChangeAspect="1"/>
+            </wp:cNvGraphicFramePr>
+            <a:graphic xmlns:a="http://schemas.openxmlformats.org/drawingml/2006/main">
+              <a:graphicData uri="http://schemas.openxmlformats.org/drawingml/2006/picture">
+                <pic:pic xmlns:pic="http://schemas.openxmlformats.org/drawingml/2006/picture">
+                  <pic:nvPicPr>
+                    <pic:cNvPr id="1" name="Skjermbilde 2019-05-06 kl. 19.02.21.png"/>
+                    <pic:cNvPicPr/>
+                  </pic:nvPicPr>
+                  <pic:blipFill>
+                    <a:blip r:embed="rId4">
+                      <a:extLst>
+                        <a:ext uri="{28A0092B-C50C-407E-A947-70E740481C1C}">
+                          <a14:useLocalDpi xmlns:a14="http://schemas.microsoft.com/office/drawing/2010/main" val="0"/>
+                        </a:ext>
+                      </a:extLst>
+                    </a:blip>
+                    <a:stretch>
+                      <a:fillRect/>
+                    </a:stretch>
+                  </pic:blipFill>
+                  <pic:spPr>
+                    <a:xfrm>
+                      <a:off x="0" y="0"/>
+                      <a:ext cx="2652445" cy="1785731"/>
+                    </a:xfrm>
+                    <a:prstGeom prst="rect">
+                      <a:avLst/>
+                    </a:prstGeom>
+                  </pic:spPr>
+                </pic:pic>
+              </a:graphicData>
+            </a:graphic>
+          </wp:inline>
+        </w:drawing>
+      </w:r>
+    </w:p>
+    <w:p>
+      <w:pPr>
+        <w:rPr>
+          <w:sz w:val="28"/>
+          <w:szCs w:val="28"/>
+          <w:lang w:val="nb-NO"/>
+        </w:rPr>
+      </w:pPr>
     </w:p>
     <w:p>
       <w:pPr>
@@ -641,7 +753,7 @@
     </w:rPrDefault>
     <w:pPrDefault/>
   </w:docDefaults>
-  <w:latentStyles w:defLockedState="0" w:defUIPriority="99" w:defSemiHidden="0" w:defUnhideWhenUsed="0" w:defQFormat="0" w:count="376">
+  <w:latentStyles w:defLockedState="0" w:defUIPriority="99" w:defSemiHidden="0" w:defUnhideWhenUsed="0" w:defQFormat="0" w:count="375">
     <w:lsdException w:name="Normal" w:uiPriority="0" w:qFormat="1"/>
     <w:lsdException w:name="heading 1" w:uiPriority="9" w:qFormat="1"/>
     <w:lsdException w:name="heading 2" w:semiHidden="1" w:uiPriority="9" w:unhideWhenUsed="1" w:qFormat="1"/>
@@ -1017,19 +1129,18 @@
     <w:lsdException w:name="Smart Hyperlink" w:semiHidden="1" w:unhideWhenUsed="1"/>
     <w:lsdException w:name="Hashtag" w:semiHidden="1" w:unhideWhenUsed="1"/>
     <w:lsdException w:name="Unresolved Mention" w:semiHidden="1" w:unhideWhenUsed="1"/>
-    <w:lsdException w:name="Smart Link" w:semiHidden="1" w:unhideWhenUsed="1"/>
   </w:latentStyles>
   <w:style w:type="paragraph" w:default="1" w:styleId="Normal">
     <w:name w:val="Normal"/>
     <w:qFormat/>
   </w:style>
-  <w:style w:type="character" w:default="1" w:styleId="Standardstycketeckensnitt">
+  <w:style w:type="character" w:default="1" w:styleId="Standardskriftforavsnitt">
     <w:name w:val="Default Paragraph Font"/>
     <w:uiPriority w:val="1"/>
     <w:semiHidden/>
     <w:unhideWhenUsed/>
   </w:style>
-  <w:style w:type="table" w:default="1" w:styleId="Normaltabell">
+  <w:style w:type="table" w:default="1" w:styleId="Vanligtabell">
     <w:name w:val="Normal Table"/>
     <w:uiPriority w:val="99"/>
     <w:semiHidden/>
@@ -1044,7 +1155,7 @@
       </w:tblCellMar>
     </w:tblPr>
   </w:style>
-  <w:style w:type="numbering" w:default="1" w:styleId="Ingenlista">
+  <w:style w:type="numbering" w:default="1" w:styleId="Ingenliste">
     <w:name w:val="No List"/>
     <w:uiPriority w:val="99"/>
     <w:semiHidden/>

--- a/rapport.docx
+++ b/rapport.docx
@@ -1,12 +1,14 @@
 
 <file path=word/document.xml><?xml version="1.0" encoding="utf-8"?>
-<w:document xmlns:wpc="http://schemas.microsoft.com/office/word/2010/wordprocessingCanvas" xmlns:cx="http://schemas.microsoft.com/office/drawing/2014/chartex" xmlns:cx1="http://schemas.microsoft.com/office/drawing/2015/9/8/chartex" xmlns:cx2="http://schemas.microsoft.com/office/drawing/2015/10/21/chartex" xmlns:cx3="http://schemas.microsoft.com/office/drawing/2016/5/9/chartex" xmlns:cx4="http://schemas.microsoft.com/office/drawing/2016/5/10/chartex" xmlns:cx5="http://schemas.microsoft.com/office/drawing/2016/5/11/chartex" xmlns:cx6="http://schemas.microsoft.com/office/drawing/2016/5/12/chartex" xmlns:cx7="http://schemas.microsoft.com/office/drawing/2016/5/13/chartex" xmlns:cx8="http://schemas.microsoft.com/office/drawing/2016/5/14/chartex" xmlns:mc="http://schemas.openxmlformats.org/markup-compatibility/2006" xmlns:aink="http://schemas.microsoft.com/office/drawing/2016/ink" xmlns:am3d="http://schemas.microsoft.com/office/drawing/2017/model3d" xmlns:o="urn:schemas-microsoft-com:office:office" xmlns:r="http://schemas.openxmlformats.org/officeDocument/2006/relationships" xmlns:m="http://schemas.openxmlformats.org/officeDocument/2006/math" xmlns:v="urn:schemas-microsoft-com:vml" xmlns:wp14="http://schemas.microsoft.com/office/word/2010/wordprocessingDrawing" xmlns:wp="http://schemas.openxmlformats.org/drawingml/2006/wordprocessingDrawing" xmlns:w10="urn:schemas-microsoft-com:office:word" xmlns:w="http://schemas.openxmlformats.org/wordprocessingml/2006/main" xmlns:w14="http://schemas.microsoft.com/office/word/2010/wordml" xmlns:w15="http://schemas.microsoft.com/office/word/2012/wordml" xmlns:w16cid="http://schemas.microsoft.com/office/word/2016/wordml/cid" xmlns:w16se="http://schemas.microsoft.com/office/word/2015/wordml/symex" xmlns:wpg="http://schemas.microsoft.com/office/word/2010/wordprocessingGroup" xmlns:wpi="http://schemas.microsoft.com/office/word/2010/wordprocessingInk" xmlns:wne="http://schemas.microsoft.com/office/word/2006/wordml" xmlns:wps="http://schemas.microsoft.com/office/word/2010/wordprocessingShape" mc:Ignorable="w14 w15 w16se w16cid wp14">
+<w:document xmlns:o="urn:schemas-microsoft-com:office:office" xmlns:r="http://schemas.openxmlformats.org/officeDocument/2006/relationships" xmlns:v="urn:schemas-microsoft-com:vml" xmlns:w="http://schemas.openxmlformats.org/wordprocessingml/2006/main" xmlns:w10="urn:schemas-microsoft-com:office:word" xmlns:wp="http://schemas.openxmlformats.org/drawingml/2006/wordprocessingDrawing" xmlns:wps="http://schemas.microsoft.com/office/word/2010/wordprocessingShape" xmlns:wpg="http://schemas.microsoft.com/office/word/2010/wordprocessingGroup" xmlns:mc="http://schemas.openxmlformats.org/markup-compatibility/2006" xmlns:wp14="http://schemas.microsoft.com/office/word/2010/wordprocessingDrawing" xmlns:w14="http://schemas.microsoft.com/office/word/2010/wordml" mc:Ignorable="w14 wp14">
   <w:body>
     <w:p>
       <w:pPr>
+        <w:pStyle w:val="Normal"/>
         <w:jc w:val="center"/>
         <w:rPr>
           <w:b/>
+          <w:b/>
           <w:sz w:val="50"/>
           <w:szCs w:val="50"/>
           <w:lang w:val="nb-NO"/>
@@ -24,7 +26,9 @@
     </w:p>
     <w:p>
       <w:pPr>
-        <w:rPr>
+        <w:pStyle w:val="Normal"/>
+        <w:rPr>
+          <w:b/>
           <w:b/>
           <w:sz w:val="50"/>
           <w:szCs w:val="50"/>
@@ -43,20 +47,31 @@
     </w:p>
     <w:p>
       <w:pPr>
-        <w:rPr>
-          <w:sz w:val="28"/>
-          <w:szCs w:val="28"/>
-          <w:lang w:val="nb-NO"/>
-        </w:rPr>
-      </w:pPr>
-      <w:r>
-        <w:rPr>
-          <w:sz w:val="28"/>
-          <w:szCs w:val="28"/>
-          <w:lang w:val="nb-NO"/>
-        </w:rPr>
-        <w:t>Datasettene lastes</w:t>
-      </w:r>
+        <w:pStyle w:val="Normal"/>
+        <w:rPr>
+          <w:sz w:val="28"/>
+          <w:szCs w:val="28"/>
+          <w:lang w:val="nb-NO"/>
+        </w:rPr>
+      </w:pPr>
+      <w:r>
+        <w:rPr>
+          <w:sz w:val="28"/>
+          <w:szCs w:val="28"/>
+          <w:lang w:val="nb-NO"/>
+        </w:rPr>
+        <w:t>Datasettene lastes ikke ned samtidig og det er vanskelig å vite eksakt hva som blir lastet først, siden XMLHttpRequest() kjører asynkront. Datasettene blir garantert kjørt før koden siden koden er plassert inni «onload funksjonene».</w:t>
+      </w:r>
+    </w:p>
+    <w:p>
+      <w:pPr>
+        <w:pStyle w:val="Normal"/>
+        <w:rPr>
+          <w:sz w:val="28"/>
+          <w:szCs w:val="28"/>
+          <w:lang w:val="nb-NO"/>
+        </w:rPr>
+      </w:pPr>
       <w:r>
         <w:rPr>
           <w:sz w:val="28"/>
@@ -65,68 +80,10 @@
         </w:rPr>
         <w:t xml:space="preserve"> </w:t>
       </w:r>
-      <w:r>
-        <w:rPr>
-          <w:sz w:val="28"/>
-          <w:szCs w:val="28"/>
-          <w:lang w:val="nb-NO"/>
-        </w:rPr>
-        <w:t xml:space="preserve">ikke ned samtidig </w:t>
-      </w:r>
-      <w:r>
-        <w:rPr>
-          <w:sz w:val="28"/>
-          <w:szCs w:val="28"/>
-          <w:lang w:val="nb-NO"/>
-        </w:rPr>
-        <w:t xml:space="preserve">og det er vanskelig å vite eksakt hva som blir lastet først, siden </w:t>
-      </w:r>
-      <w:proofErr w:type="gramStart"/>
-      <w:r>
-        <w:rPr>
-          <w:sz w:val="28"/>
-          <w:szCs w:val="28"/>
-          <w:lang w:val="nb-NO"/>
-        </w:rPr>
-        <w:t>XMLHttpRequest(</w:t>
-      </w:r>
-      <w:proofErr w:type="gramEnd"/>
-      <w:r>
-        <w:rPr>
-          <w:sz w:val="28"/>
-          <w:szCs w:val="28"/>
-          <w:lang w:val="nb-NO"/>
-        </w:rPr>
-        <w:t>) kjører asynkront.</w:t>
-      </w:r>
-      <w:r>
-        <w:rPr>
-          <w:sz w:val="28"/>
-          <w:szCs w:val="28"/>
-          <w:lang w:val="nb-NO"/>
-        </w:rPr>
-        <w:t xml:space="preserve"> Datasettene blir garantert kjørt før koden siden koden er plassert inni «onload funksjonene».</w:t>
-      </w:r>
-    </w:p>
-    <w:p>
-      <w:pPr>
-        <w:rPr>
-          <w:sz w:val="28"/>
-          <w:szCs w:val="28"/>
-          <w:lang w:val="nb-NO"/>
-        </w:rPr>
-      </w:pPr>
-      <w:r>
-        <w:rPr>
-          <w:sz w:val="28"/>
-          <w:szCs w:val="28"/>
-          <w:lang w:val="nb-NO"/>
-        </w:rPr>
-        <w:t xml:space="preserve"> </w:t>
-      </w:r>
-    </w:p>
-    <w:p>
-      <w:pPr>
+    </w:p>
+    <w:p>
+      <w:pPr>
+        <w:pStyle w:val="Normal"/>
         <w:rPr>
           <w:rFonts w:ascii="Consolas" w:hAnsi="Consolas" w:cs="Consolas"/>
           <w:sz w:val="28"/>
@@ -135,8 +92,20 @@
           <w:lang w:val="nb-NO"/>
         </w:rPr>
       </w:pPr>
-      <w:proofErr w:type="spellStart"/>
-      <w:r>
+      <w:r>
+        <w:rPr>
+          <w:rFonts w:cs="Consolas" w:ascii="Consolas" w:hAnsi="Consolas"/>
+          <w:sz w:val="28"/>
+          <w:szCs w:val="28"/>
+          <w:highlight w:val="lightGray"/>
+          <w:lang w:val="nb-NO"/>
+        </w:rPr>
+        <w:t>Befolk.onload{</w:t>
+      </w:r>
+    </w:p>
+    <w:p>
+      <w:pPr>
+        <w:pStyle w:val="Normal"/>
         <w:rPr>
           <w:rFonts w:ascii="Consolas" w:hAnsi="Consolas" w:cs="Consolas"/>
           <w:sz w:val="28"/>
@@ -144,10 +113,31 @@
           <w:highlight w:val="lightGray"/>
           <w:lang w:val="nb-NO"/>
         </w:rPr>
-        <w:t>Befolk.onload</w:t>
-      </w:r>
-      <w:proofErr w:type="spellEnd"/>
-      <w:r>
+      </w:pPr>
+      <w:r>
+        <w:rPr>
+          <w:rFonts w:cs="Consolas" w:ascii="Consolas" w:hAnsi="Consolas"/>
+          <w:sz w:val="28"/>
+          <w:szCs w:val="28"/>
+          <w:highlight w:val="lightGray"/>
+          <w:lang w:val="nb-NO"/>
+        </w:rPr>
+        <w:t xml:space="preserve">      </w:t>
+      </w:r>
+      <w:r>
+        <w:rPr>
+          <w:rFonts w:cs="Consolas" w:ascii="Consolas" w:hAnsi="Consolas"/>
+          <w:sz w:val="28"/>
+          <w:szCs w:val="28"/>
+          <w:highlight w:val="lightGray"/>
+          <w:lang w:val="nb-NO"/>
+        </w:rPr>
+        <w:t>Syssel.onload{</w:t>
+      </w:r>
+    </w:p>
+    <w:p>
+      <w:pPr>
+        <w:pStyle w:val="Normal"/>
         <w:rPr>
           <w:rFonts w:ascii="Consolas" w:hAnsi="Consolas" w:cs="Consolas"/>
           <w:sz w:val="28"/>
@@ -155,11 +145,31 @@
           <w:highlight w:val="lightGray"/>
           <w:lang w:val="nb-NO"/>
         </w:rPr>
-        <w:t>{</w:t>
-      </w:r>
-    </w:p>
-    <w:p>
-      <w:pPr>
+      </w:pPr>
+      <w:r>
+        <w:rPr>
+          <w:rFonts w:cs="Consolas" w:ascii="Consolas" w:hAnsi="Consolas"/>
+          <w:sz w:val="28"/>
+          <w:szCs w:val="28"/>
+          <w:highlight w:val="lightGray"/>
+          <w:lang w:val="nb-NO"/>
+        </w:rPr>
+        <w:t xml:space="preserve">           </w:t>
+      </w:r>
+      <w:r>
+        <w:rPr>
+          <w:rFonts w:cs="Consolas" w:ascii="Consolas" w:hAnsi="Consolas"/>
+          <w:sz w:val="28"/>
+          <w:szCs w:val="28"/>
+          <w:highlight w:val="lightGray"/>
+          <w:lang w:val="nb-NO"/>
+        </w:rPr>
+        <w:t>Utdanning.onload{</w:t>
+      </w:r>
+    </w:p>
+    <w:p>
+      <w:pPr>
+        <w:pStyle w:val="Normal"/>
         <w:rPr>
           <w:rFonts w:ascii="Consolas" w:hAnsi="Consolas" w:cs="Consolas"/>
           <w:sz w:val="28"/>
@@ -170,16 +180,42 @@
       </w:pPr>
       <w:r>
         <w:rPr>
+          <w:rFonts w:cs="Consolas" w:ascii="Consolas" w:hAnsi="Consolas"/>
+          <w:sz w:val="28"/>
+          <w:szCs w:val="28"/>
+          <w:highlight w:val="lightGray"/>
+          <w:lang w:val="nb-NO"/>
+        </w:rPr>
+        <w:tab/>
+        <w:tab/>
+      </w:r>
+    </w:p>
+    <w:p>
+      <w:pPr>
+        <w:pStyle w:val="Normal"/>
+        <w:ind w:firstLine="1304"/>
+        <w:rPr>
           <w:rFonts w:ascii="Consolas" w:hAnsi="Consolas" w:cs="Consolas"/>
           <w:sz w:val="28"/>
           <w:szCs w:val="28"/>
           <w:highlight w:val="lightGray"/>
           <w:lang w:val="nb-NO"/>
         </w:rPr>
-        <w:t xml:space="preserve">      </w:t>
-      </w:r>
-      <w:proofErr w:type="spellStart"/>
-      <w:r>
+      </w:pPr>
+      <w:r>
+        <w:rPr>
+          <w:rFonts w:cs="Consolas" w:ascii="Consolas" w:hAnsi="Consolas"/>
+          <w:sz w:val="28"/>
+          <w:szCs w:val="28"/>
+          <w:highlight w:val="lightGray"/>
+          <w:lang w:val="nb-NO"/>
+        </w:rPr>
+        <w:t>}</w:t>
+      </w:r>
+    </w:p>
+    <w:p>
+      <w:pPr>
+        <w:pStyle w:val="Normal"/>
         <w:rPr>
           <w:rFonts w:ascii="Consolas" w:hAnsi="Consolas" w:cs="Consolas"/>
           <w:sz w:val="28"/>
@@ -187,10 +223,21 @@
           <w:highlight w:val="lightGray"/>
           <w:lang w:val="nb-NO"/>
         </w:rPr>
-        <w:t>Syssel.onload</w:t>
-      </w:r>
-      <w:proofErr w:type="spellEnd"/>
-      <w:r>
+      </w:pPr>
+      <w:r>
+        <w:rPr>
+          <w:rFonts w:cs="Consolas" w:ascii="Consolas" w:hAnsi="Consolas"/>
+          <w:sz w:val="28"/>
+          <w:szCs w:val="28"/>
+          <w:highlight w:val="lightGray"/>
+          <w:lang w:val="nb-NO"/>
+        </w:rPr>
+        <w:t>Utdanning.load();</w:t>
+      </w:r>
+    </w:p>
+    <w:p>
+      <w:pPr>
+        <w:pStyle w:val="Normal"/>
         <w:rPr>
           <w:rFonts w:ascii="Consolas" w:hAnsi="Consolas" w:cs="Consolas"/>
           <w:sz w:val="28"/>
@@ -198,11 +245,31 @@
           <w:highlight w:val="lightGray"/>
           <w:lang w:val="nb-NO"/>
         </w:rPr>
-        <w:t>{</w:t>
-      </w:r>
-    </w:p>
-    <w:p>
-      <w:pPr>
+      </w:pPr>
+      <w:r>
+        <w:rPr>
+          <w:rFonts w:cs="Consolas" w:ascii="Consolas" w:hAnsi="Consolas"/>
+          <w:sz w:val="28"/>
+          <w:szCs w:val="28"/>
+          <w:highlight w:val="lightGray"/>
+          <w:lang w:val="nb-NO"/>
+        </w:rPr>
+        <w:t xml:space="preserve">             </w:t>
+      </w:r>
+      <w:r>
+        <w:rPr>
+          <w:rFonts w:cs="Consolas" w:ascii="Consolas" w:hAnsi="Consolas"/>
+          <w:sz w:val="28"/>
+          <w:szCs w:val="28"/>
+          <w:highlight w:val="lightGray"/>
+          <w:lang w:val="nb-NO"/>
+        </w:rPr>
+        <w:t>}</w:t>
+      </w:r>
+    </w:p>
+    <w:p>
+      <w:pPr>
+        <w:pStyle w:val="Normal"/>
         <w:rPr>
           <w:rFonts w:ascii="Consolas" w:hAnsi="Consolas" w:cs="Consolas"/>
           <w:sz w:val="28"/>
@@ -213,242 +280,80 @@
       </w:pPr>
       <w:r>
         <w:rPr>
+          <w:rFonts w:cs="Consolas" w:ascii="Consolas" w:hAnsi="Consolas"/>
+          <w:sz w:val="28"/>
+          <w:szCs w:val="28"/>
+          <w:highlight w:val="lightGray"/>
+          <w:lang w:val="nb-NO"/>
+        </w:rPr>
+        <w:t>Syssel.load();</w:t>
+      </w:r>
+    </w:p>
+    <w:p>
+      <w:pPr>
+        <w:pStyle w:val="Normal"/>
+        <w:rPr>
           <w:rFonts w:ascii="Consolas" w:hAnsi="Consolas" w:cs="Consolas"/>
           <w:sz w:val="28"/>
           <w:szCs w:val="28"/>
           <w:highlight w:val="lightGray"/>
           <w:lang w:val="nb-NO"/>
         </w:rPr>
-        <w:t xml:space="preserve">           </w:t>
-      </w:r>
-      <w:proofErr w:type="spellStart"/>
-      <w:r>
+      </w:pPr>
+      <w:r>
+        <w:rPr>
+          <w:rFonts w:cs="Consolas" w:ascii="Consolas" w:hAnsi="Consolas"/>
+          <w:sz w:val="28"/>
+          <w:szCs w:val="28"/>
+          <w:highlight w:val="lightGray"/>
+          <w:lang w:val="nb-NO"/>
+        </w:rPr>
+        <w:t>}</w:t>
+      </w:r>
+    </w:p>
+    <w:p>
+      <w:pPr>
+        <w:pStyle w:val="Normal"/>
         <w:rPr>
           <w:rFonts w:ascii="Consolas" w:hAnsi="Consolas" w:cs="Consolas"/>
           <w:sz w:val="28"/>
           <w:szCs w:val="28"/>
-          <w:highlight w:val="lightGray"/>
-          <w:lang w:val="nb-NO"/>
-        </w:rPr>
-        <w:t>Utdanning.onload</w:t>
-      </w:r>
-      <w:proofErr w:type="spellEnd"/>
-      <w:r>
+          <w:lang w:val="nb-NO"/>
+        </w:rPr>
+      </w:pPr>
+      <w:r>
+        <w:rPr>
+          <w:rFonts w:cs="Consolas" w:ascii="Consolas" w:hAnsi="Consolas"/>
+          <w:sz w:val="28"/>
+          <w:szCs w:val="28"/>
+          <w:highlight w:val="lightGray"/>
+          <w:lang w:val="nb-NO"/>
+        </w:rPr>
+        <w:t>Befolk.load();</w:t>
+      </w:r>
+    </w:p>
+    <w:p>
+      <w:pPr>
+        <w:pStyle w:val="Normal"/>
         <w:rPr>
           <w:rFonts w:ascii="Consolas" w:hAnsi="Consolas" w:cs="Consolas"/>
           <w:sz w:val="28"/>
           <w:szCs w:val="28"/>
-          <w:highlight w:val="lightGray"/>
-          <w:lang w:val="nb-NO"/>
-        </w:rPr>
-        <w:t>{</w:t>
-      </w:r>
-    </w:p>
-    <w:p>
-      <w:pPr>
-        <w:rPr>
-          <w:rFonts w:ascii="Consolas" w:hAnsi="Consolas" w:cs="Consolas"/>
-          <w:sz w:val="28"/>
-          <w:szCs w:val="28"/>
-          <w:highlight w:val="lightGray"/>
-          <w:lang w:val="nb-NO"/>
-        </w:rPr>
-      </w:pPr>
-      <w:r>
-        <w:rPr>
-          <w:rFonts w:ascii="Consolas" w:hAnsi="Consolas" w:cs="Consolas"/>
-          <w:sz w:val="28"/>
-          <w:szCs w:val="28"/>
-          <w:highlight w:val="lightGray"/>
-          <w:lang w:val="nb-NO"/>
-        </w:rPr>
-        <w:tab/>
-      </w:r>
-      <w:r>
-        <w:rPr>
-          <w:rFonts w:ascii="Consolas" w:hAnsi="Consolas" w:cs="Consolas"/>
-          <w:sz w:val="28"/>
-          <w:szCs w:val="28"/>
-          <w:highlight w:val="lightGray"/>
-          <w:lang w:val="nb-NO"/>
-        </w:rPr>
-        <w:tab/>
-      </w:r>
-    </w:p>
-    <w:p>
-      <w:pPr>
-        <w:ind w:firstLine="1304"/>
-        <w:rPr>
-          <w:rFonts w:ascii="Consolas" w:hAnsi="Consolas" w:cs="Consolas"/>
-          <w:sz w:val="28"/>
-          <w:szCs w:val="28"/>
-          <w:highlight w:val="lightGray"/>
-          <w:lang w:val="nb-NO"/>
-        </w:rPr>
-      </w:pPr>
-      <w:r>
-        <w:rPr>
-          <w:rFonts w:ascii="Consolas" w:hAnsi="Consolas" w:cs="Consolas"/>
-          <w:sz w:val="28"/>
-          <w:szCs w:val="28"/>
-          <w:highlight w:val="lightGray"/>
-          <w:lang w:val="nb-NO"/>
-        </w:rPr>
-        <w:t>}</w:t>
-      </w:r>
-    </w:p>
-    <w:p>
-      <w:pPr>
-        <w:rPr>
-          <w:rFonts w:ascii="Consolas" w:hAnsi="Consolas" w:cs="Consolas"/>
-          <w:sz w:val="28"/>
-          <w:szCs w:val="28"/>
-          <w:highlight w:val="lightGray"/>
-          <w:lang w:val="nb-NO"/>
-        </w:rPr>
-      </w:pPr>
-      <w:proofErr w:type="spellStart"/>
-      <w:r>
-        <w:rPr>
-          <w:rFonts w:ascii="Consolas" w:hAnsi="Consolas" w:cs="Consolas"/>
-          <w:sz w:val="28"/>
-          <w:szCs w:val="28"/>
-          <w:highlight w:val="lightGray"/>
-          <w:lang w:val="nb-NO"/>
-        </w:rPr>
-        <w:t>Utdanning.load</w:t>
-      </w:r>
-      <w:proofErr w:type="spellEnd"/>
-      <w:r>
-        <w:rPr>
-          <w:rFonts w:ascii="Consolas" w:hAnsi="Consolas" w:cs="Consolas"/>
-          <w:sz w:val="28"/>
-          <w:szCs w:val="28"/>
-          <w:highlight w:val="lightGray"/>
-          <w:lang w:val="nb-NO"/>
-        </w:rPr>
-        <w:t>();</w:t>
-      </w:r>
-    </w:p>
-    <w:p>
-      <w:pPr>
-        <w:rPr>
-          <w:rFonts w:ascii="Consolas" w:hAnsi="Consolas" w:cs="Consolas"/>
-          <w:sz w:val="28"/>
-          <w:szCs w:val="28"/>
-          <w:highlight w:val="lightGray"/>
-          <w:lang w:val="nb-NO"/>
-        </w:rPr>
-      </w:pPr>
-      <w:r>
-        <w:rPr>
-          <w:rFonts w:ascii="Consolas" w:hAnsi="Consolas" w:cs="Consolas"/>
-          <w:sz w:val="28"/>
-          <w:szCs w:val="28"/>
-          <w:highlight w:val="lightGray"/>
-          <w:lang w:val="nb-NO"/>
-        </w:rPr>
-        <w:t xml:space="preserve">             }</w:t>
-      </w:r>
-    </w:p>
-    <w:p>
-      <w:pPr>
-        <w:rPr>
-          <w:rFonts w:ascii="Consolas" w:hAnsi="Consolas" w:cs="Consolas"/>
-          <w:sz w:val="28"/>
-          <w:szCs w:val="28"/>
-          <w:highlight w:val="lightGray"/>
-          <w:lang w:val="nb-NO"/>
-        </w:rPr>
-      </w:pPr>
-      <w:proofErr w:type="spellStart"/>
-      <w:r>
-        <w:rPr>
-          <w:rFonts w:ascii="Consolas" w:hAnsi="Consolas" w:cs="Consolas"/>
-          <w:sz w:val="28"/>
-          <w:szCs w:val="28"/>
-          <w:highlight w:val="lightGray"/>
-          <w:lang w:val="nb-NO"/>
-        </w:rPr>
-        <w:t>Syssel.load</w:t>
-      </w:r>
-      <w:proofErr w:type="spellEnd"/>
-      <w:r>
-        <w:rPr>
-          <w:rFonts w:ascii="Consolas" w:hAnsi="Consolas" w:cs="Consolas"/>
-          <w:sz w:val="28"/>
-          <w:szCs w:val="28"/>
-          <w:highlight w:val="lightGray"/>
-          <w:lang w:val="nb-NO"/>
-        </w:rPr>
-        <w:t>();</w:t>
-      </w:r>
-    </w:p>
-    <w:p>
-      <w:pPr>
-        <w:rPr>
-          <w:rFonts w:ascii="Consolas" w:hAnsi="Consolas" w:cs="Consolas"/>
-          <w:sz w:val="28"/>
-          <w:szCs w:val="28"/>
-          <w:highlight w:val="lightGray"/>
-          <w:lang w:val="nb-NO"/>
-        </w:rPr>
-      </w:pPr>
-      <w:r>
-        <w:rPr>
-          <w:rFonts w:ascii="Consolas" w:hAnsi="Consolas" w:cs="Consolas"/>
-          <w:sz w:val="28"/>
-          <w:szCs w:val="28"/>
-          <w:highlight w:val="lightGray"/>
-          <w:lang w:val="nb-NO"/>
-        </w:rPr>
-        <w:t>}</w:t>
-      </w:r>
-    </w:p>
-    <w:p>
-      <w:pPr>
-        <w:rPr>
-          <w:rFonts w:ascii="Consolas" w:hAnsi="Consolas" w:cs="Consolas"/>
-          <w:sz w:val="28"/>
-          <w:szCs w:val="28"/>
-          <w:lang w:val="nb-NO"/>
-        </w:rPr>
-      </w:pPr>
-      <w:proofErr w:type="spellStart"/>
-      <w:r>
-        <w:rPr>
-          <w:rFonts w:ascii="Consolas" w:hAnsi="Consolas" w:cs="Consolas"/>
-          <w:sz w:val="28"/>
-          <w:szCs w:val="28"/>
-          <w:highlight w:val="lightGray"/>
-          <w:lang w:val="nb-NO"/>
-        </w:rPr>
-        <w:t>Befolk.load</w:t>
-      </w:r>
-      <w:proofErr w:type="spellEnd"/>
-      <w:r>
-        <w:rPr>
-          <w:rFonts w:ascii="Consolas" w:hAnsi="Consolas" w:cs="Consolas"/>
-          <w:sz w:val="28"/>
-          <w:szCs w:val="28"/>
-          <w:highlight w:val="lightGray"/>
-          <w:lang w:val="nb-NO"/>
-        </w:rPr>
-        <w:t>();</w:t>
-      </w:r>
-    </w:p>
-    <w:p>
-      <w:pPr>
-        <w:rPr>
-          <w:rFonts w:ascii="Consolas" w:hAnsi="Consolas" w:cs="Consolas"/>
-          <w:sz w:val="28"/>
-          <w:szCs w:val="28"/>
-          <w:lang w:val="nb-NO"/>
-        </w:rPr>
-      </w:pPr>
-    </w:p>
-    <w:p>
-      <w:pPr>
+          <w:lang w:val="nb-NO"/>
+        </w:rPr>
+      </w:pPr>
+      <w:r>
+        <w:rPr>
+          <w:rFonts w:cs="Consolas" w:ascii="Consolas" w:hAnsi="Consolas"/>
+          <w:sz w:val="28"/>
+          <w:szCs w:val="28"/>
+          <w:lang w:val="nb-NO"/>
+        </w:rPr>
+      </w:r>
+    </w:p>
+    <w:p>
+      <w:pPr>
+        <w:pStyle w:val="Normal"/>
         <w:rPr>
           <w:rFonts w:ascii="Calibri" w:hAnsi="Calibri" w:cs="Calibri"/>
           <w:sz w:val="28"/>
@@ -458,27 +363,38 @@
       </w:pPr>
       <w:r>
         <w:rPr>
+          <w:rFonts w:cs="Calibri"/>
+          <w:sz w:val="28"/>
+          <w:szCs w:val="28"/>
+          <w:lang w:val="nb-NO"/>
+        </w:rPr>
+        <w:t xml:space="preserve">Disse funksjonene kaller på Requestene og inni der skriver vi koden som skal bli kjørt videre. Dette gjør at vi kan være sikker på at det ikke går an å klikke på knappene før noe blir lastet inn. </w:t>
+      </w:r>
+    </w:p>
+    <w:p>
+      <w:pPr>
+        <w:pStyle w:val="Normal"/>
+        <w:rPr>
           <w:rFonts w:ascii="Calibri" w:hAnsi="Calibri" w:cs="Calibri"/>
           <w:sz w:val="28"/>
           <w:szCs w:val="28"/>
           <w:lang w:val="nb-NO"/>
         </w:rPr>
-        <w:t xml:space="preserve">Disse funksjonene kaller på Requestene og inni der skriver vi koden som skal bli kjørt videre. Dette gjør at vi kan være sikker på at det ikke går an å klikke på knappene før noe blir lastet inn. </w:t>
-      </w:r>
-    </w:p>
-    <w:p>
-      <w:pPr>
-        <w:rPr>
-          <w:rFonts w:ascii="Calibri" w:hAnsi="Calibri" w:cs="Calibri"/>
-          <w:sz w:val="28"/>
-          <w:szCs w:val="28"/>
-          <w:lang w:val="nb-NO"/>
-        </w:rPr>
-      </w:pPr>
-    </w:p>
-    <w:p>
-      <w:pPr>
-        <w:rPr>
+      </w:pPr>
+      <w:r>
+        <w:rPr>
+          <w:rFonts w:cs="Calibri"/>
+          <w:sz w:val="28"/>
+          <w:szCs w:val="28"/>
+          <w:lang w:val="nb-NO"/>
+        </w:rPr>
+      </w:r>
+    </w:p>
+    <w:p>
+      <w:pPr>
+        <w:pStyle w:val="Normal"/>
+        <w:rPr>
+          <w:b/>
           <w:b/>
           <w:sz w:val="50"/>
           <w:szCs w:val="50"/>
@@ -497,6 +413,7 @@
     </w:p>
     <w:p>
       <w:pPr>
+        <w:pStyle w:val="Normal"/>
         <w:rPr>
           <w:sz w:val="28"/>
           <w:szCs w:val="28"/>
@@ -514,21 +431,220 @@
     </w:p>
     <w:p>
       <w:pPr>
-        <w:rPr>
-          <w:sz w:val="28"/>
-          <w:szCs w:val="28"/>
-          <w:lang w:val="nb-NO"/>
-        </w:rPr>
-      </w:pPr>
-    </w:p>
-    <w:p>
-      <w:pPr>
-        <w:rPr>
-          <w:b/>
-          <w:sz w:val="50"/>
-          <w:szCs w:val="50"/>
-          <w:lang w:val="nb-NO"/>
-        </w:rPr>
+        <w:pStyle w:val="Normal"/>
+        <w:rPr>
+          <w:sz w:val="28"/>
+          <w:szCs w:val="28"/>
+          <w:lang w:val="nb-NO"/>
+        </w:rPr>
+      </w:pPr>
+      <w:r>
+        <w:rPr>
+          <w:sz w:val="28"/>
+          <w:szCs w:val="28"/>
+          <w:lang w:val="nb-NO"/>
+        </w:rPr>
+      </w:r>
+    </w:p>
+    <w:p>
+      <w:pPr>
+        <w:pStyle w:val="Normal"/>
+        <w:rPr>
+          <w:b/>
+          <w:b/>
+          <w:sz w:val="50"/>
+          <w:szCs w:val="50"/>
+          <w:lang w:val="nb-NO"/>
+        </w:rPr>
+      </w:pPr>
+      <w:r>
+        <w:rPr/>
+      </w:r>
+    </w:p>
+    <w:p>
+      <w:pPr>
+        <w:pStyle w:val="Normal"/>
+        <w:rPr>
+          <w:b/>
+          <w:b/>
+          <w:sz w:val="50"/>
+          <w:szCs w:val="50"/>
+          <w:lang w:val="nb-NO"/>
+        </w:rPr>
+      </w:pPr>
+      <w:r>
+        <w:rPr/>
+      </w:r>
+    </w:p>
+    <w:p>
+      <w:pPr>
+        <w:pStyle w:val="Normal"/>
+        <w:rPr>
+          <w:b/>
+          <w:b/>
+          <w:sz w:val="50"/>
+          <w:szCs w:val="50"/>
+          <w:lang w:val="nb-NO"/>
+        </w:rPr>
+      </w:pPr>
+      <w:r>
+        <w:rPr/>
+      </w:r>
+    </w:p>
+    <w:p>
+      <w:pPr>
+        <w:pStyle w:val="Normal"/>
+        <w:rPr>
+          <w:b/>
+          <w:b/>
+          <w:sz w:val="50"/>
+          <w:szCs w:val="50"/>
+          <w:lang w:val="nb-NO"/>
+        </w:rPr>
+      </w:pPr>
+      <w:r>
+        <w:rPr/>
+      </w:r>
+    </w:p>
+    <w:p>
+      <w:pPr>
+        <w:pStyle w:val="Normal"/>
+        <w:rPr>
+          <w:b/>
+          <w:b/>
+          <w:sz w:val="50"/>
+          <w:szCs w:val="50"/>
+          <w:lang w:val="nb-NO"/>
+        </w:rPr>
+      </w:pPr>
+      <w:r>
+        <w:rPr/>
+      </w:r>
+    </w:p>
+    <w:p>
+      <w:pPr>
+        <w:pStyle w:val="Normal"/>
+        <w:rPr>
+          <w:b/>
+          <w:b/>
+          <w:sz w:val="50"/>
+          <w:szCs w:val="50"/>
+          <w:lang w:val="nb-NO"/>
+        </w:rPr>
+      </w:pPr>
+      <w:r>
+        <w:rPr/>
+      </w:r>
+    </w:p>
+    <w:p>
+      <w:pPr>
+        <w:pStyle w:val="Normal"/>
+        <w:rPr>
+          <w:b/>
+          <w:b/>
+          <w:sz w:val="50"/>
+          <w:szCs w:val="50"/>
+          <w:lang w:val="nb-NO"/>
+        </w:rPr>
+      </w:pPr>
+      <w:r>
+        <w:rPr/>
+      </w:r>
+    </w:p>
+    <w:p>
+      <w:pPr>
+        <w:pStyle w:val="Normal"/>
+        <w:rPr>
+          <w:b/>
+          <w:b/>
+          <w:sz w:val="50"/>
+          <w:szCs w:val="50"/>
+          <w:lang w:val="nb-NO"/>
+        </w:rPr>
+      </w:pPr>
+      <w:r>
+        <w:rPr/>
+      </w:r>
+    </w:p>
+    <w:p>
+      <w:pPr>
+        <w:pStyle w:val="Normal"/>
+        <w:rPr>
+          <w:b/>
+          <w:b/>
+          <w:sz w:val="50"/>
+          <w:szCs w:val="50"/>
+          <w:lang w:val="nb-NO"/>
+        </w:rPr>
+      </w:pPr>
+      <w:r>
+        <w:rPr/>
+      </w:r>
+    </w:p>
+    <w:p>
+      <w:pPr>
+        <w:pStyle w:val="Normal"/>
+        <w:rPr>
+          <w:b/>
+          <w:b/>
+          <w:sz w:val="50"/>
+          <w:szCs w:val="50"/>
+          <w:lang w:val="nb-NO"/>
+        </w:rPr>
+      </w:pPr>
+      <w:r>
+        <w:rPr/>
+      </w:r>
+    </w:p>
+    <w:p>
+      <w:pPr>
+        <w:pStyle w:val="Normal"/>
+        <w:rPr>
+          <w:b/>
+          <w:b/>
+          <w:sz w:val="50"/>
+          <w:szCs w:val="50"/>
+          <w:lang w:val="nb-NO"/>
+        </w:rPr>
+      </w:pPr>
+      <w:r>
+        <w:rPr/>
+      </w:r>
+    </w:p>
+    <w:p>
+      <w:pPr>
+        <w:pStyle w:val="Normal"/>
+        <w:rPr>
+          <w:b/>
+          <w:b/>
+          <w:sz w:val="50"/>
+          <w:szCs w:val="50"/>
+          <w:lang w:val="nb-NO"/>
+        </w:rPr>
+      </w:pPr>
+      <w:r>
+        <w:rPr/>
+      </w:r>
+    </w:p>
+    <w:p>
+      <w:pPr>
+        <w:pStyle w:val="Normal"/>
+        <w:rPr>
+          <w:b/>
+          <w:b/>
+          <w:sz w:val="50"/>
+          <w:szCs w:val="50"/>
+          <w:lang w:val="nb-NO"/>
+        </w:rPr>
+      </w:pPr>
+      <w:r>
+        <w:rPr/>
+      </w:r>
+    </w:p>
+    <w:p>
+      <w:pPr>
+        <w:pStyle w:val="Normal"/>
+        <w:rPr/>
       </w:pPr>
       <w:r>
         <w:rPr>
@@ -542,118 +658,55 @@
     </w:p>
     <w:p>
       <w:pPr>
-        <w:rPr>
-          <w:b/>
-          <w:sz w:val="50"/>
-          <w:szCs w:val="50"/>
-          <w:lang w:val="nb-NO"/>
-        </w:rPr>
-      </w:pPr>
-    </w:p>
-    <w:p>
-      <w:pPr>
-        <w:rPr>
-          <w:b/>
-          <w:sz w:val="50"/>
-          <w:szCs w:val="50"/>
-          <w:lang w:val="nb-NO"/>
-        </w:rPr>
-      </w:pPr>
-      <w:r>
-        <w:rPr>
-          <w:b/>
-          <w:sz w:val="50"/>
-          <w:szCs w:val="50"/>
-          <w:lang w:val="nb-NO"/>
-        </w:rPr>
-        <w:t>4.</w:t>
-      </w:r>
-      <w:r>
-        <w:rPr>
-          <w:b/>
-          <w:sz w:val="50"/>
-          <w:szCs w:val="50"/>
-          <w:lang w:val="nb-NO"/>
-        </w:rPr>
-        <w:t xml:space="preserve"> </w:t>
-      </w:r>
-    </w:p>
-    <w:p>
-      <w:pPr>
-        <w:rPr>
-          <w:sz w:val="28"/>
-          <w:szCs w:val="28"/>
-          <w:lang w:val="nb-NO"/>
-        </w:rPr>
-      </w:pPr>
-      <w:r>
-        <w:rPr>
-          <w:sz w:val="28"/>
-          <w:szCs w:val="28"/>
-          <w:lang w:val="nb-NO"/>
-        </w:rPr>
-        <w:t xml:space="preserve">Datasettene har ikke nøyaktig de samme kommunene. For å finne ut dette lagte vi et script </w:t>
-      </w:r>
-      <w:r>
-        <w:rPr>
-          <w:sz w:val="28"/>
-          <w:szCs w:val="28"/>
-          <w:lang w:val="nb-NO"/>
-        </w:rPr>
-        <w:t xml:space="preserve">som logget ut antall kommuner i hvert sett. Vi fant da at antallet var </w:t>
-      </w:r>
-      <w:proofErr w:type="spellStart"/>
-      <w:r>
-        <w:rPr>
-          <w:sz w:val="28"/>
-          <w:szCs w:val="28"/>
-          <w:lang w:val="nb-NO"/>
-        </w:rPr>
-        <w:t>ullikt</w:t>
-      </w:r>
-      <w:proofErr w:type="spellEnd"/>
-      <w:r>
-        <w:rPr>
-          <w:sz w:val="28"/>
-          <w:szCs w:val="28"/>
-          <w:lang w:val="nb-NO"/>
-        </w:rPr>
-        <w:t>, noe som betyr at datasettene ikke inneholder de samme kommunene.</w:t>
-      </w:r>
-    </w:p>
-    <w:p>
-      <w:pPr>
-        <w:rPr>
-          <w:b/>
-          <w:sz w:val="50"/>
-          <w:szCs w:val="50"/>
-          <w:lang w:val="nb-NO"/>
-        </w:rPr>
-      </w:pPr>
-      <w:bookmarkStart w:id="0" w:name="_GoBack"/>
-      <w:bookmarkEnd w:id="0"/>
-      <w:r>
-        <w:rPr>
-          <w:sz w:val="28"/>
-          <w:szCs w:val="28"/>
-          <w:lang w:val="nb-NO"/>
-        </w:rPr>
-        <w:lastRenderedPageBreak/>
-        <w:t xml:space="preserve"> </w:t>
-      </w:r>
-      <w:r>
-        <w:rPr>
-          <w:b/>
-          <w:noProof/>
-          <w:sz w:val="50"/>
-          <w:szCs w:val="50"/>
-          <w:lang w:val="nb-NO"/>
+        <w:pStyle w:val="Normal"/>
+        <w:rPr>
+          <w:b w:val="false"/>
+          <w:b w:val="false"/>
+          <w:bCs w:val="false"/>
+          <w:sz w:val="28"/>
+          <w:szCs w:val="28"/>
+        </w:rPr>
+      </w:pPr>
+      <w:r>
+        <w:rPr>
+          <w:b w:val="false"/>
+          <w:bCs w:val="false"/>
+          <w:sz w:val="28"/>
+          <w:szCs w:val="28"/>
+          <w:lang w:val="nb-NO"/>
+        </w:rPr>
+        <w:t xml:space="preserve">Vi har løst dette ved hjelp av media queries. Når skjermen blir 760px bred vil media querien transponere tabellen. </w:t>
+      </w:r>
+    </w:p>
+    <w:p>
+      <w:pPr>
+        <w:pStyle w:val="Normal"/>
+        <w:rPr>
+          <w:lang w:val="nb-NO"/>
+        </w:rPr>
+      </w:pPr>
+      <w:r>
+        <w:rPr>
+          <w:rFonts w:ascii="Liberation Mono" w:hAnsi="Liberation Mono"/>
+          <w:b w:val="false"/>
+          <w:bCs w:val="false"/>
+          <w:sz w:val="22"/>
+          <w:szCs w:val="22"/>
+          <w:highlight w:val="lightGray"/>
         </w:rPr>
         <w:drawing>
-          <wp:inline distT="0" distB="0" distL="0" distR="0" wp14:anchorId="2CE77EA6" wp14:editId="47A7DB6C">
-            <wp:extent cx="2632364" cy="1772212"/>
-            <wp:effectExtent l="0" t="0" r="0" b="6350"/>
-            <wp:docPr id="1" name="Bilde 1"/>
+          <wp:anchor behindDoc="0" distT="0" distB="0" distL="0" distR="0" simplePos="0" locked="0" layoutInCell="1" allowOverlap="1" relativeHeight="3">
+            <wp:simplePos x="0" y="0"/>
+            <wp:positionH relativeFrom="column">
+              <wp:posOffset>52070</wp:posOffset>
+            </wp:positionH>
+            <wp:positionV relativeFrom="paragraph">
+              <wp:posOffset>26035</wp:posOffset>
+            </wp:positionV>
+            <wp:extent cx="2129790" cy="4535805"/>
+            <wp:effectExtent l="0" t="0" r="0" b="0"/>
+            <wp:wrapTopAndBottom/>
+            <wp:docPr id="1" name="Image1" descr=""/>
             <wp:cNvGraphicFramePr>
               <a:graphicFrameLocks xmlns:a="http://schemas.openxmlformats.org/drawingml/2006/main" noChangeAspect="1"/>
             </wp:cNvGraphicFramePr>
@@ -661,25 +714,142 @@
               <a:graphicData uri="http://schemas.openxmlformats.org/drawingml/2006/picture">
                 <pic:pic xmlns:pic="http://schemas.openxmlformats.org/drawingml/2006/picture">
                   <pic:nvPicPr>
-                    <pic:cNvPr id="1" name="Skjermbilde 2019-05-06 kl. 19.02.21.png"/>
-                    <pic:cNvPicPr/>
+                    <pic:cNvPr id="1" name="Image1" descr=""/>
+                    <pic:cNvPicPr>
+                      <a:picLocks noChangeAspect="1" noChangeArrowheads="1"/>
+                    </pic:cNvPicPr>
                   </pic:nvPicPr>
                   <pic:blipFill>
-                    <a:blip r:embed="rId4">
-                      <a:extLst>
-                        <a:ext uri="{28A0092B-C50C-407E-A947-70E740481C1C}">
-                          <a14:useLocalDpi xmlns:a14="http://schemas.microsoft.com/office/drawing/2010/main" val="0"/>
-                        </a:ext>
-                      </a:extLst>
-                    </a:blip>
+                    <a:blip r:embed="rId2"/>
                     <a:stretch>
                       <a:fillRect/>
                     </a:stretch>
                   </pic:blipFill>
-                  <pic:spPr>
+                  <pic:spPr bwMode="auto">
                     <a:xfrm>
                       <a:off x="0" y="0"/>
-                      <a:ext cx="2652445" cy="1785731"/>
+                      <a:ext cx="2129790" cy="4535805"/>
+                    </a:xfrm>
+                    <a:prstGeom prst="rect">
+                      <a:avLst/>
+                    </a:prstGeom>
+                  </pic:spPr>
+                </pic:pic>
+              </a:graphicData>
+            </a:graphic>
+          </wp:anchor>
+        </w:drawing>
+      </w:r>
+    </w:p>
+    <w:p>
+      <w:pPr>
+        <w:pStyle w:val="Normal"/>
+        <w:rPr>
+          <w:b/>
+          <w:b/>
+          <w:sz w:val="50"/>
+          <w:szCs w:val="50"/>
+          <w:lang w:val="nb-NO"/>
+        </w:rPr>
+      </w:pPr>
+      <w:r>
+        <w:rPr>
+          <w:b/>
+          <w:sz w:val="50"/>
+          <w:szCs w:val="50"/>
+          <w:lang w:val="nb-NO"/>
+        </w:rPr>
+      </w:r>
+    </w:p>
+    <w:p>
+      <w:pPr>
+        <w:pStyle w:val="Normal"/>
+        <w:rPr>
+          <w:b/>
+          <w:b/>
+          <w:sz w:val="50"/>
+          <w:szCs w:val="50"/>
+          <w:lang w:val="nb-NO"/>
+        </w:rPr>
+      </w:pPr>
+      <w:r>
+        <w:rPr>
+          <w:b/>
+          <w:sz w:val="50"/>
+          <w:szCs w:val="50"/>
+          <w:lang w:val="nb-NO"/>
+        </w:rPr>
+        <w:t xml:space="preserve">4. </w:t>
+      </w:r>
+    </w:p>
+    <w:p>
+      <w:pPr>
+        <w:pStyle w:val="Normal"/>
+        <w:rPr>
+          <w:sz w:val="28"/>
+          <w:szCs w:val="28"/>
+          <w:lang w:val="nb-NO"/>
+        </w:rPr>
+      </w:pPr>
+      <w:r>
+        <w:rPr>
+          <w:sz w:val="28"/>
+          <w:szCs w:val="28"/>
+          <w:lang w:val="nb-NO"/>
+        </w:rPr>
+        <w:t>Datasettene har ikke nøyaktig de samme kommunene. For å finne ut dette lagte vi et script som logget ut antall kommuner i hvert sett. Vi fant da at antallet var ullikt, noe som betyr at datasettene ikke inneholder de samme kommunene.</w:t>
+      </w:r>
+    </w:p>
+    <w:p>
+      <w:pPr>
+        <w:pStyle w:val="Normal"/>
+        <w:rPr>
+          <w:b/>
+          <w:b/>
+          <w:sz w:val="50"/>
+          <w:szCs w:val="50"/>
+          <w:lang w:val="nb-NO"/>
+        </w:rPr>
+      </w:pPr>
+      <w:bookmarkStart w:id="0" w:name="_GoBack"/>
+      <w:bookmarkEnd w:id="0"/>
+      <w:r>
+        <w:rPr>
+          <w:sz w:val="28"/>
+          <w:szCs w:val="28"/>
+          <w:lang w:val="nb-NO"/>
+        </w:rPr>
+        <w:t xml:space="preserve"> </w:t>
+      </w:r>
+      <w:r>
+        <w:rPr/>
+        <w:drawing>
+          <wp:inline distT="0" distB="6350" distL="0" distR="0">
+            <wp:extent cx="2632075" cy="1772285"/>
+            <wp:effectExtent l="0" t="0" r="0" b="0"/>
+            <wp:docPr id="2" name="Bilde 1" descr=""/>
+            <wp:cNvGraphicFramePr>
+              <a:graphicFrameLocks xmlns:a="http://schemas.openxmlformats.org/drawingml/2006/main" noChangeAspect="1"/>
+            </wp:cNvGraphicFramePr>
+            <a:graphic xmlns:a="http://schemas.openxmlformats.org/drawingml/2006/main">
+              <a:graphicData uri="http://schemas.openxmlformats.org/drawingml/2006/picture">
+                <pic:pic xmlns:pic="http://schemas.openxmlformats.org/drawingml/2006/picture">
+                  <pic:nvPicPr>
+                    <pic:cNvPr id="2" name="Bilde 1" descr=""/>
+                    <pic:cNvPicPr>
+                      <a:picLocks noChangeAspect="1" noChangeArrowheads="1"/>
+                    </pic:cNvPicPr>
+                  </pic:nvPicPr>
+                  <pic:blipFill>
+                    <a:blip r:embed="rId3"/>
+                    <a:stretch>
+                      <a:fillRect/>
+                    </a:stretch>
+                  </pic:blipFill>
+                  <pic:spPr bwMode="auto">
+                    <a:xfrm>
+                      <a:off x="0" y="0"/>
+                      <a:ext cx="2632075" cy="1772285"/>
                     </a:xfrm>
                     <a:prstGeom prst="rect">
                       <a:avLst/>
@@ -694,76 +864,106 @@
     </w:p>
     <w:p>
       <w:pPr>
-        <w:rPr>
-          <w:sz w:val="28"/>
-          <w:szCs w:val="28"/>
-          <w:lang w:val="nb-NO"/>
-        </w:rPr>
-      </w:pPr>
-    </w:p>
-    <w:p>
-      <w:pPr>
-        <w:rPr>
-          <w:b/>
-          <w:sz w:val="50"/>
-          <w:szCs w:val="50"/>
-          <w:lang w:val="nb-NO"/>
-        </w:rPr>
-      </w:pPr>
-    </w:p>
-    <w:p>
-      <w:pPr>
-        <w:rPr>
-          <w:sz w:val="28"/>
-          <w:szCs w:val="28"/>
-          <w:lang w:val="nb-NO"/>
-        </w:rPr>
-      </w:pPr>
-    </w:p>
-    <w:p>
-      <w:pPr>
-        <w:rPr>
-          <w:rFonts w:ascii="Calibri" w:hAnsi="Calibri" w:cs="Calibri"/>
-          <w:sz w:val="28"/>
-          <w:szCs w:val="28"/>
-          <w:lang w:val="nb-NO"/>
-        </w:rPr>
-      </w:pPr>
+        <w:pStyle w:val="Normal"/>
+        <w:rPr>
+          <w:sz w:val="28"/>
+          <w:szCs w:val="28"/>
+          <w:lang w:val="nb-NO"/>
+        </w:rPr>
+      </w:pPr>
+      <w:r>
+        <w:rPr>
+          <w:sz w:val="28"/>
+          <w:szCs w:val="28"/>
+          <w:lang w:val="nb-NO"/>
+        </w:rPr>
+      </w:r>
+    </w:p>
+    <w:p>
+      <w:pPr>
+        <w:pStyle w:val="Normal"/>
+        <w:rPr>
+          <w:b/>
+          <w:b/>
+          <w:sz w:val="50"/>
+          <w:szCs w:val="50"/>
+          <w:lang w:val="nb-NO"/>
+        </w:rPr>
+      </w:pPr>
+      <w:r>
+        <w:rPr>
+          <w:b/>
+          <w:sz w:val="50"/>
+          <w:szCs w:val="50"/>
+          <w:lang w:val="nb-NO"/>
+        </w:rPr>
+      </w:r>
+    </w:p>
+    <w:p>
+      <w:pPr>
+        <w:pStyle w:val="Normal"/>
+        <w:rPr>
+          <w:sz w:val="28"/>
+          <w:szCs w:val="28"/>
+          <w:lang w:val="nb-NO"/>
+        </w:rPr>
+      </w:pPr>
+      <w:r>
+        <w:rPr>
+          <w:sz w:val="28"/>
+          <w:szCs w:val="28"/>
+          <w:lang w:val="nb-NO"/>
+        </w:rPr>
+      </w:r>
+    </w:p>
+    <w:p>
+      <w:pPr>
+        <w:pStyle w:val="Normal"/>
+        <w:rPr/>
+      </w:pPr>
+      <w:r>
+        <w:rPr/>
+      </w:r>
     </w:p>
     <w:sectPr>
-      <w:pgSz w:w="11900" w:h="16840"/>
-      <w:pgMar w:top="1417" w:right="1417" w:bottom="1417" w:left="1417" w:header="708" w:footer="708" w:gutter="0"/>
-      <w:cols w:space="708"/>
-      <w:docGrid w:linePitch="360"/>
+      <w:type w:val="nextPage"/>
+      <w:pgSz w:w="11906" w:h="16838"/>
+      <w:pgMar w:left="1417" w:right="1417" w:header="0" w:top="1417" w:footer="0" w:bottom="1417" w:gutter="0"/>
+      <w:pgNumType w:fmt="decimal"/>
+      <w:formProt w:val="false"/>
+      <w:textDirection w:val="lrTb"/>
+      <w:docGrid w:type="default" w:linePitch="360" w:charSpace="0"/>
     </w:sectPr>
   </w:body>
 </w:document>
 </file>
 
 <file path=word/styles.xml><?xml version="1.0" encoding="utf-8"?>
-<w:styles xmlns:mc="http://schemas.openxmlformats.org/markup-compatibility/2006" xmlns:r="http://schemas.openxmlformats.org/officeDocument/2006/relationships" xmlns:w="http://schemas.openxmlformats.org/wordprocessingml/2006/main" xmlns:w14="http://schemas.microsoft.com/office/word/2010/wordml" xmlns:w15="http://schemas.microsoft.com/office/word/2012/wordml" xmlns:w16cid="http://schemas.microsoft.com/office/word/2016/wordml/cid" xmlns:w16se="http://schemas.microsoft.com/office/word/2015/wordml/symex" mc:Ignorable="w14 w15 w16se w16cid">
+<w:styles xmlns:w="http://schemas.openxmlformats.org/wordprocessingml/2006/main" xmlns:w14="http://schemas.microsoft.com/office/word/2010/wordml" xmlns:mc="http://schemas.openxmlformats.org/markup-compatibility/2006" mc:Ignorable="w14">
   <w:docDefaults>
     <w:rPrDefault>
       <w:rPr>
-        <w:rFonts w:asciiTheme="minorHAnsi" w:eastAsiaTheme="minorHAnsi" w:hAnsiTheme="minorHAnsi" w:cstheme="minorBidi"/>
+        <w:rFonts w:ascii="Calibri" w:hAnsi="Calibri" w:eastAsia="Calibri" w:cs="" w:asciiTheme="minorHAnsi" w:cstheme="minorBidi" w:eastAsiaTheme="minorHAnsi" w:hAnsiTheme="minorHAnsi"/>
         <w:sz w:val="24"/>
         <w:szCs w:val="24"/>
         <w:lang w:val="sv-SE" w:eastAsia="en-US" w:bidi="ar-SA"/>
       </w:rPr>
     </w:rPrDefault>
-    <w:pPrDefault/>
+    <w:pPrDefault>
+      <w:pPr/>
+    </w:pPrDefault>
   </w:docDefaults>
   <w:latentStyles w:defLockedState="0" w:defUIPriority="99" w:defSemiHidden="0" w:defUnhideWhenUsed="0" w:defQFormat="0" w:count="375">
     <w:lsdException w:name="Normal" w:uiPriority="0" w:qFormat="1"/>
     <w:lsdException w:name="heading 1" w:uiPriority="9" w:qFormat="1"/>
-    <w:lsdException w:name="heading 2" w:semiHidden="1" w:uiPriority="9" w:unhideWhenUsed="1" w:qFormat="1"/>
-    <w:lsdException w:name="heading 3" w:semiHidden="1" w:uiPriority="9" w:unhideWhenUsed="1" w:qFormat="1"/>
-    <w:lsdException w:name="heading 4" w:semiHidden="1" w:uiPriority="9" w:unhideWhenUsed="1" w:qFormat="1"/>
-    <w:lsdException w:name="heading 5" w:semiHidden="1" w:uiPriority="9" w:unhideWhenUsed="1" w:qFormat="1"/>
-    <w:lsdException w:name="heading 6" w:semiHidden="1" w:uiPriority="9" w:unhideWhenUsed="1" w:qFormat="1"/>
-    <w:lsdException w:name="heading 7" w:semiHidden="1" w:uiPriority="9" w:unhideWhenUsed="1" w:qFormat="1"/>
-    <w:lsdException w:name="heading 8" w:semiHidden="1" w:uiPriority="9" w:unhideWhenUsed="1" w:qFormat="1"/>
-    <w:lsdException w:name="heading 9" w:semiHidden="1" w:uiPriority="9" w:unhideWhenUsed="1" w:qFormat="1"/>
+    <w:lsdException w:name="heading 2" w:uiPriority="9" w:semiHidden="1" w:unhideWhenUsed="1" w:qFormat="1"/>
+    <w:lsdException w:name="heading 3" w:uiPriority="9" w:semiHidden="1" w:unhideWhenUsed="1" w:qFormat="1"/>
+    <w:lsdException w:name="heading 4" w:uiPriority="9" w:semiHidden="1" w:unhideWhenUsed="1" w:qFormat="1"/>
+    <w:lsdException w:name="heading 5" w:uiPriority="9" w:semiHidden="1" w:unhideWhenUsed="1" w:qFormat="1"/>
+    <w:lsdException w:name="heading 6" w:uiPriority="9" w:semiHidden="1" w:unhideWhenUsed="1" w:qFormat="1"/>
+    <w:lsdException w:name="heading 7" w:uiPriority="9" w:semiHidden="1" w:unhideWhenUsed="1" w:qFormat="1"/>
+    <w:lsdException w:name="heading 8" w:uiPriority="9" w:semiHidden="1" w:unhideWhenUsed="1" w:qFormat="1"/>
+    <w:lsdException w:name="heading 9" w:uiPriority="9" w:semiHidden="1" w:unhideWhenUsed="1" w:qFormat="1"/>
     <w:lsdException w:name="index 1" w:semiHidden="1" w:unhideWhenUsed="1"/>
     <w:lsdException w:name="index 2" w:semiHidden="1" w:unhideWhenUsed="1"/>
     <w:lsdException w:name="index 3" w:semiHidden="1" w:unhideWhenUsed="1"/>
@@ -773,22 +973,22 @@
     <w:lsdException w:name="index 7" w:semiHidden="1" w:unhideWhenUsed="1"/>
     <w:lsdException w:name="index 8" w:semiHidden="1" w:unhideWhenUsed="1"/>
     <w:lsdException w:name="index 9" w:semiHidden="1" w:unhideWhenUsed="1"/>
-    <w:lsdException w:name="toc 1" w:semiHidden="1" w:uiPriority="39" w:unhideWhenUsed="1"/>
-    <w:lsdException w:name="toc 2" w:semiHidden="1" w:uiPriority="39" w:unhideWhenUsed="1"/>
-    <w:lsdException w:name="toc 3" w:semiHidden="1" w:uiPriority="39" w:unhideWhenUsed="1"/>
-    <w:lsdException w:name="toc 4" w:semiHidden="1" w:uiPriority="39" w:unhideWhenUsed="1"/>
-    <w:lsdException w:name="toc 5" w:semiHidden="1" w:uiPriority="39" w:unhideWhenUsed="1"/>
-    <w:lsdException w:name="toc 6" w:semiHidden="1" w:uiPriority="39" w:unhideWhenUsed="1"/>
-    <w:lsdException w:name="toc 7" w:semiHidden="1" w:uiPriority="39" w:unhideWhenUsed="1"/>
-    <w:lsdException w:name="toc 8" w:semiHidden="1" w:uiPriority="39" w:unhideWhenUsed="1"/>
-    <w:lsdException w:name="toc 9" w:semiHidden="1" w:uiPriority="39" w:unhideWhenUsed="1"/>
+    <w:lsdException w:name="toc 1" w:uiPriority="39" w:semiHidden="1" w:unhideWhenUsed="1"/>
+    <w:lsdException w:name="toc 2" w:uiPriority="39" w:semiHidden="1" w:unhideWhenUsed="1"/>
+    <w:lsdException w:name="toc 3" w:uiPriority="39" w:semiHidden="1" w:unhideWhenUsed="1"/>
+    <w:lsdException w:name="toc 4" w:uiPriority="39" w:semiHidden="1" w:unhideWhenUsed="1"/>
+    <w:lsdException w:name="toc 5" w:uiPriority="39" w:semiHidden="1" w:unhideWhenUsed="1"/>
+    <w:lsdException w:name="toc 6" w:uiPriority="39" w:semiHidden="1" w:unhideWhenUsed="1"/>
+    <w:lsdException w:name="toc 7" w:uiPriority="39" w:semiHidden="1" w:unhideWhenUsed="1"/>
+    <w:lsdException w:name="toc 8" w:uiPriority="39" w:semiHidden="1" w:unhideWhenUsed="1"/>
+    <w:lsdException w:name="toc 9" w:uiPriority="39" w:semiHidden="1" w:unhideWhenUsed="1"/>
     <w:lsdException w:name="Normal Indent" w:semiHidden="1" w:unhideWhenUsed="1"/>
     <w:lsdException w:name="footnote text" w:semiHidden="1" w:unhideWhenUsed="1"/>
     <w:lsdException w:name="annotation text" w:semiHidden="1" w:unhideWhenUsed="1"/>
     <w:lsdException w:name="header" w:semiHidden="1" w:unhideWhenUsed="1"/>
     <w:lsdException w:name="footer" w:semiHidden="1" w:unhideWhenUsed="1"/>
     <w:lsdException w:name="index heading" w:semiHidden="1" w:unhideWhenUsed="1"/>
-    <w:lsdException w:name="caption" w:semiHidden="1" w:uiPriority="35" w:unhideWhenUsed="1" w:qFormat="1"/>
+    <w:lsdException w:name="caption" w:uiPriority="35" w:semiHidden="1" w:unhideWhenUsed="1" w:qFormat="1"/>
     <w:lsdException w:name="table of figures" w:semiHidden="1" w:unhideWhenUsed="1"/>
     <w:lsdException w:name="envelope address" w:semiHidden="1" w:unhideWhenUsed="1"/>
     <w:lsdException w:name="envelope return" w:semiHidden="1" w:unhideWhenUsed="1"/>
@@ -819,7 +1019,7 @@
     <w:lsdException w:name="Title" w:uiPriority="10" w:qFormat="1"/>
     <w:lsdException w:name="Closing" w:semiHidden="1" w:unhideWhenUsed="1"/>
     <w:lsdException w:name="Signature" w:semiHidden="1" w:unhideWhenUsed="1"/>
-    <w:lsdException w:name="Default Paragraph Font" w:semiHidden="1" w:uiPriority="1" w:unhideWhenUsed="1"/>
+    <w:lsdException w:name="Default Paragraph Font" w:uiPriority="1" w:semiHidden="1" w:unhideWhenUsed="1"/>
     <w:lsdException w:name="Body Text" w:semiHidden="1" w:unhideWhenUsed="1"/>
     <w:lsdException w:name="Body Text Indent" w:semiHidden="1" w:unhideWhenUsed="1"/>
     <w:lsdException w:name="List Continue" w:semiHidden="1" w:unhideWhenUsed="1"/>
@@ -1019,8 +1219,8 @@
     <w:lsdException w:name="Subtle Reference" w:uiPriority="31" w:qFormat="1"/>
     <w:lsdException w:name="Intense Reference" w:uiPriority="32" w:qFormat="1"/>
     <w:lsdException w:name="Book Title" w:uiPriority="33" w:qFormat="1"/>
-    <w:lsdException w:name="Bibliography" w:semiHidden="1" w:uiPriority="37" w:unhideWhenUsed="1"/>
-    <w:lsdException w:name="TOC Heading" w:semiHidden="1" w:uiPriority="39" w:unhideWhenUsed="1" w:qFormat="1"/>
+    <w:lsdException w:name="Bibliography" w:uiPriority="37" w:semiHidden="1" w:unhideWhenUsed="1"/>
+    <w:lsdException w:name="TOC Heading" w:uiPriority="39" w:semiHidden="1" w:unhideWhenUsed="1" w:qFormat="1"/>
     <w:lsdException w:name="Plain Table 1" w:uiPriority="41"/>
     <w:lsdException w:name="Plain Table 2" w:uiPriority="42"/>
     <w:lsdException w:name="Plain Table 3" w:uiPriority="43"/>
@@ -1130,15 +1330,95 @@
     <w:lsdException w:name="Hashtag" w:semiHidden="1" w:unhideWhenUsed="1"/>
     <w:lsdException w:name="Unresolved Mention" w:semiHidden="1" w:unhideWhenUsed="1"/>
   </w:latentStyles>
-  <w:style w:type="paragraph" w:default="1" w:styleId="Normal">
+  <w:style w:type="paragraph" w:styleId="Normal" w:default="1">
     <w:name w:val="Normal"/>
     <w:qFormat/>
+    <w:pPr>
+      <w:widowControl/>
+      <w:bidi w:val="0"/>
+      <w:jc w:val="left"/>
+    </w:pPr>
+    <w:rPr>
+      <w:rFonts w:ascii="Calibri" w:hAnsi="Calibri" w:eastAsia="Calibri" w:cs="" w:asciiTheme="minorHAnsi" w:cstheme="minorBidi" w:eastAsiaTheme="minorHAnsi" w:hAnsiTheme="minorHAnsi"/>
+      <w:color w:val="auto"/>
+      <w:kern w:val="0"/>
+      <w:sz w:val="24"/>
+      <w:szCs w:val="24"/>
+      <w:lang w:val="sv-SE" w:eastAsia="en-US" w:bidi="ar-SA"/>
+    </w:rPr>
   </w:style>
-  <w:style w:type="character" w:default="1" w:styleId="Standardskriftforavsnitt">
+  <w:style w:type="character" w:styleId="DefaultParagraphFont" w:default="1">
     <w:name w:val="Default Paragraph Font"/>
     <w:uiPriority w:val="1"/>
     <w:semiHidden/>
     <w:unhideWhenUsed/>
+    <w:qFormat/>
+    <w:rPr/>
+  </w:style>
+  <w:style w:type="paragraph" w:styleId="Heading">
+    <w:name w:val="Heading"/>
+    <w:basedOn w:val="Normal"/>
+    <w:next w:val="TextBody"/>
+    <w:qFormat/>
+    <w:pPr>
+      <w:keepNext w:val="true"/>
+      <w:spacing w:before="240" w:after="120"/>
+    </w:pPr>
+    <w:rPr>
+      <w:rFonts w:ascii="Liberation Sans" w:hAnsi="Liberation Sans" w:eastAsia="Noto Sans CJK SC Regular" w:cs="Lohit Devanagari"/>
+      <w:sz w:val="28"/>
+      <w:szCs w:val="28"/>
+    </w:rPr>
+  </w:style>
+  <w:style w:type="paragraph" w:styleId="TextBody">
+    <w:name w:val="Body Text"/>
+    <w:basedOn w:val="Normal"/>
+    <w:pPr>
+      <w:spacing w:lineRule="auto" w:line="276" w:before="0" w:after="140"/>
+    </w:pPr>
+    <w:rPr/>
+  </w:style>
+  <w:style w:type="paragraph" w:styleId="List">
+    <w:name w:val="List"/>
+    <w:basedOn w:val="TextBody"/>
+    <w:pPr/>
+    <w:rPr>
+      <w:rFonts w:cs="Lohit Devanagari"/>
+    </w:rPr>
+  </w:style>
+  <w:style w:type="paragraph" w:styleId="Caption">
+    <w:name w:val="Caption"/>
+    <w:basedOn w:val="Normal"/>
+    <w:qFormat/>
+    <w:pPr>
+      <w:suppressLineNumbers/>
+      <w:spacing w:before="120" w:after="120"/>
+    </w:pPr>
+    <w:rPr>
+      <w:rFonts w:cs="Lohit Devanagari"/>
+      <w:i/>
+      <w:iCs/>
+      <w:sz w:val="24"/>
+      <w:szCs w:val="24"/>
+    </w:rPr>
+  </w:style>
+  <w:style w:type="paragraph" w:styleId="Index">
+    <w:name w:val="Index"/>
+    <w:basedOn w:val="Normal"/>
+    <w:qFormat/>
+    <w:pPr>
+      <w:suppressLineNumbers/>
+    </w:pPr>
+    <w:rPr>
+      <w:rFonts w:cs="Lohit Devanagari"/>
+    </w:rPr>
+  </w:style>
+  <w:style w:type="numbering" w:styleId="NoList" w:default="1">
+    <w:name w:val="No List"/>
+    <w:uiPriority w:val="99"/>
+    <w:semiHidden/>
+    <w:unhideWhenUsed/>
+    <w:qFormat/>
   </w:style>
   <w:style w:type="table" w:default="1" w:styleId="Vanligtabell">
     <w:name w:val="Normal Table"/>
@@ -1154,12 +1434,6 @@
         <w:right w:w="108" w:type="dxa"/>
       </w:tblCellMar>
     </w:tblPr>
-  </w:style>
-  <w:style w:type="numbering" w:default="1" w:styleId="Ingenliste">
-    <w:name w:val="No List"/>
-    <w:uiPriority w:val="99"/>
-    <w:semiHidden/>
-    <w:unhideWhenUsed/>
   </w:style>
 </w:styles>
 </file>
